--- a/Lab Sheet 08/IT24101668 - Lab sheet 08 Submission.docx
+++ b/Lab Sheet 08/IT24101668 - Lab sheet 08 Submission.docx
@@ -4,7 +4,7 @@
   <w:body>
     <w:p>
       <w:pPr>
-        <w:spacing w:after="624" w:line="259" w:lineRule="auto"/>
+        <w:spacing w:before="0" w:after="624" w:line="259" w:lineRule="auto"/>
         <w:ind w:left="0" w:firstLine="0"/>
         <w:jc w:val="center"/>
       </w:pPr>
@@ -22,7 +22,7 @@
         <w:tabs>
           <w:tab w:val="right" w:pos="9026"/>
         </w:tabs>
-        <w:spacing w:after="301" w:line="259" w:lineRule="auto"/>
+        <w:spacing w:before="0" w:after="301" w:line="259" w:lineRule="auto"/>
         <w:ind w:left="0" w:firstLine="0"/>
         <w:jc w:val="left"/>
       </w:pPr>
@@ -39,58 +39,13 @@
           <w:sz w:val="34"/>
         </w:rPr>
         <w:tab/>
-        <w:t>Lab Sheet 06</w:t>
-      </w:r>
-    </w:p>
-    <w:p>
-      <w:pPr>
-        <w:pStyle w:val="Heading1"/>
-      </w:pPr>
-      <w:r>
-        <w:t>Lab Exercise 6 (Discrete Probability Distributions)</w:t>
+        <w:t>Lab Sheet 08</w:t>
       </w:r>
     </w:p>
     <w:p>
       <w:pPr>
         <w:spacing w:after="227"/>
-      </w:pPr>
-      <w:r>
-        <w:t>Before starting the lab sheet, you need to create a folder in your desktop and save all your working inside the folder. Set the working directory to that folder using the following command:</w:t>
-      </w:r>
-    </w:p>
-    <w:p>
-      <w:pPr>
-        <w:spacing w:after="251" w:line="259" w:lineRule="auto"/>
         <w:ind w:left="0" w:firstLine="0"/>
-        <w:jc w:val="left"/>
-      </w:pPr>
-      <w:proofErr w:type="spellStart"/>
-      <w:proofErr w:type="gramStart"/>
-      <w:r>
-        <w:rPr>
-          <w:rFonts w:ascii="Calibri" w:eastAsia="Calibri" w:hAnsi="Calibri" w:cs="Calibri"/>
-        </w:rPr>
-        <w:t>setwd</w:t>
-      </w:r>
-      <w:proofErr w:type="spellEnd"/>
-      <w:r>
-        <w:rPr>
-          <w:rFonts w:ascii="Calibri" w:eastAsia="Calibri" w:hAnsi="Calibri" w:cs="Calibri"/>
-        </w:rPr>
-        <w:t>(</w:t>
-      </w:r>
-      <w:proofErr w:type="gramEnd"/>
-      <w:r>
-        <w:rPr>
-          <w:rFonts w:ascii="Calibri" w:eastAsia="Calibri" w:hAnsi="Calibri" w:cs="Calibri"/>
-        </w:rPr>
-        <w:t>"paste the path of the folder")</w:t>
-      </w:r>
-    </w:p>
-    <w:p>
-      <w:pPr>
-        <w:spacing w:after="282" w:line="450" w:lineRule="auto"/>
-        <w:ind w:right="1361"/>
       </w:pPr>
       <w:r>
         <w:rPr>
@@ -101,7 +56,7 @@
         <mc:AlternateContent>
           <mc:Choice Requires="wpg">
             <w:drawing>
-              <wp:anchor distT="0" distB="0" distL="114300" distR="114300" simplePos="0" relativeHeight="251658240" behindDoc="0" locked="0" layoutInCell="1" allowOverlap="1" wp14:anchorId="0DABE411" wp14:editId="16591334">
+              <wp:anchor distT="0" distB="0" distL="114300" distR="114300" simplePos="0" relativeHeight="251658240" behindDoc="0" locked="0" layoutInCell="1" allowOverlap="1" wp14:anchorId="672355C1" wp14:editId="519DAEAB">
                 <wp:simplePos x="0" y="0"/>
                 <wp:positionH relativeFrom="page">
                   <wp:posOffset>0</wp:posOffset>
@@ -112,7 +67,7 @@
                 <wp:extent cx="7560005" cy="1453385"/>
                 <wp:effectExtent l="0" t="0" r="0" b="0"/>
                 <wp:wrapTopAndBottom/>
-                <wp:docPr id="1041" name="Group 1041"/>
+                <wp:docPr id="814" name="Group 814"/>
                 <wp:cNvGraphicFramePr/>
                 <a:graphic xmlns:a="http://schemas.openxmlformats.org/drawingml/2006/main">
                   <a:graphicData uri="http://schemas.microsoft.com/office/word/2010/wordprocessingGroup">
@@ -127,7 +82,7 @@
                         </a:xfrm>
                       </wpg:grpSpPr>
                       <wps:wsp>
-                        <wps:cNvPr id="1323" name="Shape 1323"/>
+                        <wps:cNvPr id="1057" name="Shape 1057"/>
                         <wps:cNvSpPr/>
                         <wps:spPr>
                           <a:xfrm>
@@ -220,10 +175,11 @@
                           <w:txbxContent>
                             <w:p>
                               <w:pPr>
-                                <w:spacing w:after="160" w:line="259" w:lineRule="auto"/>
+                                <w:spacing w:before="0" w:after="160" w:line="259" w:lineRule="auto"/>
                                 <w:ind w:left="0" w:firstLine="0"/>
                                 <w:jc w:val="left"/>
                               </w:pPr>
+                              <w:proofErr w:type="spellStart"/>
                               <w:r>
                                 <w:rPr>
                                   <w:b/>
@@ -232,6 +188,7 @@
                                 </w:rPr>
                                 <w:t>FacultyofComputing</w:t>
                               </w:r>
+                              <w:proofErr w:type="spellEnd"/>
                             </w:p>
                           </w:txbxContent>
                         </wps:txbx>
@@ -245,57 +202,39 @@
               </wp:anchor>
             </w:drawing>
           </mc:Choice>
-          <mc:Fallback>
+          <mc:Fallback xmlns:a="http://schemas.openxmlformats.org/drawingml/2006/main">
             <w:pict>
-              <v:group w14:anchorId="0DABE411" id="Group 1041" o:spid="_x0000_s1026" style="position:absolute;left:0;text-align:left;margin-left:0;margin-top:0;width:595.3pt;height:114.45pt;z-index:251658240;mso-position-horizontal-relative:page;mso-position-vertical-relative:page" coordsize="75600,14533" o:gfxdata="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">
-                <v:shape id="Shape 1323" o:spid="_x0000_s1027" style="position:absolute;width:75600;height:1897;visibility:visible;mso-wrap-style:square;v-text-anchor:top" coordsize="7560005,189789" o:gfxdata="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" path="m,l7560005,r,189789l,189789,,e" fillcolor="#00008c" stroked="f" strokeweight="0">
-                  <v:stroke miterlimit="83231f" joinstyle="miter"/>
-                  <v:path arrowok="t" textboxrect="0,0,7560005,189789"/>
+              <v:group id="Group 814" style="width:595.276pt;height:114.44pt;position:absolute;mso-position-horizontal-relative:page;mso-position-horizontal:absolute;margin-left:0pt;mso-position-vertical-relative:page;margin-top:3.05176e-05pt;" coordsize="75600,14533">
+                <v:shape id="Shape 1058" style="position:absolute;width:75600;height:1897;left:0;top:0;" coordsize="7560005,189789" path="m0,0l7560005,0l7560005,189789l0,189789l0,0">
+                  <v:stroke weight="0pt" endcap="flat" joinstyle="miter" miterlimit="10" on="false" color="#000000" opacity="0"/>
+                  <v:fill on="true" color="#00008c"/>
                 </v:shape>
-                <v:shapetype id="_x0000_t75" coordsize="21600,21600" o:spt="75" o:preferrelative="t" path="m@4@5l@4@11@9@11@9@5xe" filled="f" stroked="f">
-                  <v:stroke joinstyle="miter"/>
-                  <v:formulas>
-                    <v:f eqn="if lineDrawn pixelLineWidth 0"/>
-                    <v:f eqn="sum @0 1 0"/>
-                    <v:f eqn="sum 0 0 @1"/>
-                    <v:f eqn="prod @2 1 2"/>
-                    <v:f eqn="prod @3 21600 pixelWidth"/>
-                    <v:f eqn="prod @3 21600 pixelHeight"/>
-                    <v:f eqn="sum @0 0 1"/>
-                    <v:f eqn="prod @6 1 2"/>
-                    <v:f eqn="prod @7 21600 pixelWidth"/>
-                    <v:f eqn="sum @8 21600 0"/>
-                    <v:f eqn="prod @7 21600 pixelHeight"/>
-                    <v:f eqn="sum @10 21600 0"/>
-                  </v:formulas>
-                  <v:path o:extrusionok="f" gradientshapeok="t" o:connecttype="rect"/>
-                  <o:lock v:ext="edit" aspectratio="t"/>
-                </v:shapetype>
-                <v:shape id="Picture 8" o:spid="_x0000_s1028" type="#_x0000_t75" style="position:absolute;left:29203;top:5155;width:17193;height:4656;visibility:visible;mso-wrap-style:square" o:gfxdata="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">
-                  <v:imagedata r:id="rId8" o:title=""/>
+                <v:shape id="Picture 8" style="position:absolute;width:17193;height:4655;left:29203;top:5155;" filled="f">
+                  <v:imagedata r:id="rId8"/>
                 </v:shape>
-                <v:rect id="Rectangle 9" o:spid="_x0000_s1029" style="position:absolute;left:20873;top:11738;width:45025;height:3718;visibility:visible;mso-wrap-style:square;v-text-anchor:top" o:gfxdata="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" filled="f" stroked="f">
+                <v:rect id="Rectangle 9" style="position:absolute;width:45024;height:3717;left:20873;top:11738;" filled="f" stroked="f">
                   <v:textbox inset="0,0,0,0">
                     <w:txbxContent>
                       <w:p>
                         <w:pPr>
-                          <w:spacing w:after="160" w:line="259" w:lineRule="auto"/>
-                          <w:ind w:left="0" w:firstLine="0"/>
+                          <w:spacing w:before="0" w:after="160" w:line="259" w:lineRule="auto"/>
+                          <w:ind w:left="0" w:right="0" w:firstLine="0"/>
                           <w:jc w:val="left"/>
                         </w:pPr>
                         <w:r>
                           <w:rPr>
-                            <w:b/>
-                            <w:color w:val="00008C"/>
+                            <w:rFonts w:cs="Cambria" w:hAnsi="Cambria" w:eastAsia="Cambria" w:ascii="Cambria"/>
+                            <w:b w:val="1"/>
+                            <w:color w:val="00008c"/>
                             <w:sz w:val="50"/>
                           </w:rPr>
-                          <w:t>FacultyofComputing</w:t>
+                          <w:t xml:space="preserve">FacultyofComputing</w:t>
                         </w:r>
                       </w:p>
                     </w:txbxContent>
                   </v:textbox>
                 </v:rect>
-                <w10:wrap type="topAndBottom" anchorx="page" anchory="page"/>
+                <w10:wrap type="topAndBottom"/>
               </v:group>
             </w:pict>
           </mc:Fallback>
@@ -310,7 +249,7 @@
         <mc:AlternateContent>
           <mc:Choice Requires="wpg">
             <w:drawing>
-              <wp:anchor distT="0" distB="0" distL="114300" distR="114300" simplePos="0" relativeHeight="251659264" behindDoc="0" locked="0" layoutInCell="1" allowOverlap="1" wp14:anchorId="7242801D" wp14:editId="7C39CAA6">
+              <wp:anchor distT="0" distB="0" distL="114300" distR="114300" simplePos="0" relativeHeight="251659264" behindDoc="0" locked="0" layoutInCell="1" allowOverlap="1" wp14:anchorId="2942C2FE" wp14:editId="013F6132">
                 <wp:simplePos x="0" y="0"/>
                 <wp:positionH relativeFrom="page">
                   <wp:posOffset>0</wp:posOffset>
@@ -321,7 +260,7 @@
                 <wp:extent cx="7560005" cy="18974"/>
                 <wp:effectExtent l="0" t="0" r="0" b="0"/>
                 <wp:wrapTopAndBottom/>
-                <wp:docPr id="1043" name="Group 1043"/>
+                <wp:docPr id="815" name="Group 815"/>
                 <wp:cNvGraphicFramePr/>
                 <a:graphic xmlns:a="http://schemas.openxmlformats.org/drawingml/2006/main">
                   <a:graphicData uri="http://schemas.microsoft.com/office/word/2010/wordprocessingGroup">
@@ -336,7 +275,7 @@
                         </a:xfrm>
                       </wpg:grpSpPr>
                       <wps:wsp>
-                        <wps:cNvPr id="1325" name="Shape 1325"/>
+                        <wps:cNvPr id="1059" name="Shape 1059"/>
                         <wps:cNvSpPr/>
                         <wps:spPr>
                           <a:xfrm>
@@ -397,8 +336,8 @@
           </mc:Choice>
           <mc:Fallback xmlns:a="http://schemas.openxmlformats.org/drawingml/2006/main">
             <w:pict>
-              <v:group id="Group 1043" style="width:595.276pt;height:1.494pt;position:absolute;mso-position-horizontal-relative:page;mso-position-horizontal:absolute;margin-left:0pt;mso-position-vertical-relative:page;margin-top:221.049pt;" coordsize="75600,189">
-                <v:shape id="Shape 1326" style="position:absolute;width:75600;height:189;left:0;top:0;" coordsize="7560005,18974" path="m0,0l7560005,0l7560005,18974l0,18974l0,0">
+              <v:group id="Group 815" style="width:595.276pt;height:1.494pt;position:absolute;mso-position-horizontal-relative:page;mso-position-horizontal:absolute;margin-left:0pt;mso-position-vertical-relative:page;margin-top:221.049pt;" coordsize="75600,189">
+                <v:shape id="Shape 1060" style="position:absolute;width:75600;height:189;left:0;top:0;" coordsize="7560005,18974" path="m0,0l7560005,0l7560005,18974l0,18974l0,0">
                   <v:stroke weight="0pt" endcap="flat" joinstyle="miter" miterlimit="10" on="false" color="#000000" opacity="0"/>
                   <v:fill on="true" color="#00008c"/>
                 </v:shape>
@@ -409,28 +348,160 @@
         </mc:AlternateContent>
       </w:r>
       <w:r>
+        <w:t>Before starting the lab sheet, you need to create a folder in your desktop and save all your working inside the folder. Set the working directory to that folder using the following command:</w:t>
+      </w:r>
+    </w:p>
+    <w:p>
+      <w:pPr>
+        <w:spacing w:before="0" w:after="251" w:line="259" w:lineRule="auto"/>
+        <w:ind w:left="-5" w:hanging="10"/>
+        <w:jc w:val="left"/>
+      </w:pPr>
+      <w:proofErr w:type="spellStart"/>
+      <w:proofErr w:type="gramStart"/>
+      <w:r>
+        <w:rPr>
+          <w:rFonts w:ascii="Calibri" w:eastAsia="Calibri" w:hAnsi="Calibri" w:cs="Calibri"/>
+        </w:rPr>
+        <w:t>setwd</w:t>
+      </w:r>
+      <w:proofErr w:type="spellEnd"/>
+      <w:r>
+        <w:rPr>
+          <w:rFonts w:ascii="Calibri" w:eastAsia="Calibri" w:hAnsi="Calibri" w:cs="Calibri"/>
+        </w:rPr>
+        <w:t>(</w:t>
+      </w:r>
+      <w:proofErr w:type="gramEnd"/>
+      <w:r>
+        <w:rPr>
+          <w:rFonts w:ascii="Calibri" w:eastAsia="Calibri" w:hAnsi="Calibri" w:cs="Calibri"/>
+        </w:rPr>
+        <w:t>"paste the path of the folder")</w:t>
+      </w:r>
+    </w:p>
+    <w:p>
+      <w:pPr>
+        <w:spacing w:before="0" w:after="214" w:line="259" w:lineRule="auto"/>
+        <w:ind w:left="-5" w:hanging="10"/>
+        <w:jc w:val="left"/>
+      </w:pPr>
+      <w:proofErr w:type="spellStart"/>
+      <w:proofErr w:type="gramStart"/>
+      <w:r>
+        <w:rPr>
+          <w:b/>
+        </w:rPr>
+        <w:t>Eg</w:t>
+      </w:r>
+      <w:proofErr w:type="spellEnd"/>
+      <w:r>
+        <w:rPr>
+          <w:b/>
+        </w:rPr>
+        <w:t>:-</w:t>
+      </w:r>
+      <w:proofErr w:type="gramEnd"/>
+      <w:r>
+        <w:rPr>
+          <w:b/>
+        </w:rPr>
+        <w:t xml:space="preserve"> </w:t>
+      </w:r>
+      <w:proofErr w:type="spellStart"/>
+      <w:r>
+        <w:rPr>
+          <w:rFonts w:ascii="Calibri" w:eastAsia="Calibri" w:hAnsi="Calibri" w:cs="Calibri"/>
+        </w:rPr>
+        <w:t>setwd</w:t>
+      </w:r>
+      <w:proofErr w:type="spellEnd"/>
+      <w:r>
+        <w:rPr>
+          <w:rFonts w:ascii="Calibri" w:eastAsia="Calibri" w:hAnsi="Calibri" w:cs="Calibri"/>
+        </w:rPr>
+        <w:t>("D:</w:t>
+      </w:r>
+      <w:r>
+        <w:t>\\</w:t>
+      </w:r>
+      <w:r>
+        <w:rPr>
+          <w:rFonts w:ascii="Calibri" w:eastAsia="Calibri" w:hAnsi="Calibri" w:cs="Calibri"/>
+        </w:rPr>
+        <w:t>2025 - Sem 2</w:t>
+      </w:r>
+      <w:r>
+        <w:t>\\</w:t>
+      </w:r>
+      <w:r>
+        <w:rPr>
+          <w:rFonts w:ascii="Calibri" w:eastAsia="Calibri" w:hAnsi="Calibri" w:cs="Calibri"/>
+        </w:rPr>
+        <w:t>IT2120</w:t>
+      </w:r>
+      <w:r>
+        <w:t>\\</w:t>
+      </w:r>
+      <w:r>
+        <w:rPr>
+          <w:rFonts w:ascii="Calibri" w:eastAsia="Calibri" w:hAnsi="Calibri" w:cs="Calibri"/>
+        </w:rPr>
+        <w:t>Lab Sessions</w:t>
+      </w:r>
+      <w:r>
+        <w:t>\\</w:t>
+      </w:r>
+      <w:r>
+        <w:rPr>
+          <w:rFonts w:ascii="Calibri" w:eastAsia="Calibri" w:hAnsi="Calibri" w:cs="Calibri"/>
+        </w:rPr>
+        <w:t>Lab 08")</w:t>
+      </w:r>
+    </w:p>
+    <w:p>
+      <w:pPr>
+        <w:spacing w:before="0" w:after="516"/>
+        <w:ind w:left="0" w:firstLine="0"/>
+      </w:pPr>
+      <w:r>
+        <w:t>The nicotine contents, in milligrams for 40 cigarettes of a certain brand (population) were recorded.</w:t>
+      </w:r>
+    </w:p>
+    <w:p>
+      <w:pPr>
+        <w:numPr>
+          <w:ilvl w:val="0"/>
+          <w:numId w:val="1"/>
+        </w:numPr>
+        <w:spacing w:before="0" w:after="64"/>
+        <w:ind w:hanging="299"/>
+      </w:pPr>
+      <w:r>
+        <w:t>Calculate population mean and variance of the dataset.</w:t>
+      </w:r>
+    </w:p>
+    <w:p>
+      <w:pPr>
+        <w:spacing w:before="0" w:after="0" w:line="259" w:lineRule="auto"/>
+        <w:ind w:left="585" w:right="-585" w:firstLine="0"/>
+        <w:jc w:val="left"/>
+      </w:pPr>
+      <w:r>
         <w:rPr>
           <w:noProof/>
         </w:rPr>
         <w:drawing>
-          <wp:anchor distT="0" distB="0" distL="114300" distR="114300" simplePos="0" relativeHeight="251660288" behindDoc="0" locked="0" layoutInCell="1" allowOverlap="0" wp14:anchorId="502034B8" wp14:editId="7E935EC4">
-            <wp:simplePos x="0" y="0"/>
-            <wp:positionH relativeFrom="page">
-              <wp:posOffset>1562748</wp:posOffset>
-            </wp:positionH>
-            <wp:positionV relativeFrom="page">
-              <wp:posOffset>8945972</wp:posOffset>
-            </wp:positionV>
-            <wp:extent cx="5731517" cy="581340"/>
+          <wp:inline distT="0" distB="0" distL="0" distR="0" wp14:anchorId="7780633F" wp14:editId="136C6EE9">
+            <wp:extent cx="5731231" cy="2049856"/>
             <wp:effectExtent l="0" t="0" r="0" b="0"/>
-            <wp:wrapTopAndBottom/>
-            <wp:docPr id="43" name="Picture 43"/>
+            <wp:docPr id="33" name="Picture 33"/>
             <wp:cNvGraphicFramePr/>
             <a:graphic xmlns:a="http://schemas.openxmlformats.org/drawingml/2006/main">
               <a:graphicData uri="http://schemas.openxmlformats.org/drawingml/2006/picture">
                 <pic:pic xmlns:pic="http://schemas.openxmlformats.org/drawingml/2006/picture">
                   <pic:nvPicPr>
-                    <pic:cNvPr id="43" name="Picture 43"/>
+                    <pic:cNvPr id="33" name="Picture 33"/>
                     <pic:cNvPicPr/>
                   </pic:nvPicPr>
                   <pic:blipFill>
@@ -442,7 +513,7 @@
                   <pic:spPr>
                     <a:xfrm>
                       <a:off x="0" y="0"/>
-                      <a:ext cx="5731517" cy="581340"/>
+                      <a:ext cx="5731231" cy="2049856"/>
                     </a:xfrm>
                     <a:prstGeom prst="rect">
                       <a:avLst/>
@@ -451,83 +522,8 @@
                 </pic:pic>
               </a:graphicData>
             </a:graphic>
-          </wp:anchor>
+          </wp:inline>
         </w:drawing>
-      </w:r>
-      <w:proofErr w:type="spellStart"/>
-      <w:proofErr w:type="gramStart"/>
-      <w:r>
-        <w:rPr>
-          <w:b/>
-        </w:rPr>
-        <w:t>Eg</w:t>
-      </w:r>
-      <w:proofErr w:type="spellEnd"/>
-      <w:r>
-        <w:rPr>
-          <w:b/>
-        </w:rPr>
-        <w:t>:-</w:t>
-      </w:r>
-      <w:proofErr w:type="gramEnd"/>
-      <w:r>
-        <w:rPr>
-          <w:b/>
-        </w:rPr>
-        <w:t xml:space="preserve"> </w:t>
-      </w:r>
-      <w:proofErr w:type="spellStart"/>
-      <w:r>
-        <w:rPr>
-          <w:rFonts w:ascii="Calibri" w:eastAsia="Calibri" w:hAnsi="Calibri" w:cs="Calibri"/>
-        </w:rPr>
-        <w:t>setwd</w:t>
-      </w:r>
-      <w:proofErr w:type="spellEnd"/>
-      <w:r>
-        <w:rPr>
-          <w:rFonts w:ascii="Calibri" w:eastAsia="Calibri" w:hAnsi="Calibri" w:cs="Calibri"/>
-        </w:rPr>
-        <w:t>("D:</w:t>
-      </w:r>
-      <w:r>
-        <w:t>\\</w:t>
-      </w:r>
-      <w:r>
-        <w:rPr>
-          <w:rFonts w:ascii="Calibri" w:eastAsia="Calibri" w:hAnsi="Calibri" w:cs="Calibri"/>
-        </w:rPr>
-        <w:t>2025 - Sem 2</w:t>
-      </w:r>
-      <w:r>
-        <w:t>\\</w:t>
-      </w:r>
-      <w:r>
-        <w:rPr>
-          <w:rFonts w:ascii="Calibri" w:eastAsia="Calibri" w:hAnsi="Calibri" w:cs="Calibri"/>
-        </w:rPr>
-        <w:t>IT2120</w:t>
-      </w:r>
-      <w:r>
-        <w:t>\\</w:t>
-      </w:r>
-      <w:r>
-        <w:rPr>
-          <w:rFonts w:ascii="Calibri" w:eastAsia="Calibri" w:hAnsi="Calibri" w:cs="Calibri"/>
-        </w:rPr>
-        <w:t>Lab Sessions</w:t>
-      </w:r>
-      <w:r>
-        <w:t>\\</w:t>
-      </w:r>
-      <w:r>
-        <w:rPr>
-          <w:rFonts w:ascii="Calibri" w:eastAsia="Calibri" w:hAnsi="Calibri" w:cs="Calibri"/>
-        </w:rPr>
-        <w:t xml:space="preserve">Lab 06") </w:t>
-      </w:r>
-      <w:r>
-        <w:t>Use R to find the probabilities in the following questions.</w:t>
       </w:r>
     </w:p>
     <w:p>
@@ -536,46 +532,35 @@
           <w:ilvl w:val="0"/>
           <w:numId w:val="1"/>
         </w:numPr>
-        <w:spacing w:after="281"/>
+        <w:spacing w:before="0"/>
         <w:ind w:hanging="299"/>
       </w:pPr>
       <w:r>
-        <w:t>A company claims that their drug treatment cures 92% of cases of hookworm in children. Suppose that 44 children suffering from hookworm are to be treated with this drug and that the children are regarded as a simple random sample taken from a large population of children suffering from hookworm. Let X denote the number of children cured from a sample of 44 children.</w:t>
-      </w:r>
-    </w:p>
-    <w:p>
-      <w:pPr>
-        <w:numPr>
-          <w:ilvl w:val="1"/>
-          <w:numId w:val="1"/>
-        </w:numPr>
-        <w:ind w:hanging="377"/>
-      </w:pPr>
-      <w:r>
-        <w:t>What is the distribution of X?</w:t>
-      </w:r>
-    </w:p>
-    <w:p>
-      <w:pPr>
-        <w:spacing w:after="272" w:line="259" w:lineRule="auto"/>
-        <w:ind w:left="1021" w:right="-1021" w:firstLine="0"/>
+        <w:t>Get 30 random samples of size 5, with replacement and calculate sample mean and sample variance for each sample.</w:t>
+      </w:r>
+    </w:p>
+    <w:p>
+      <w:pPr>
+        <w:spacing w:before="0" w:after="322" w:line="259" w:lineRule="auto"/>
+        <w:ind w:left="585" w:right="-585" w:firstLine="0"/>
         <w:jc w:val="left"/>
       </w:pPr>
       <w:r>
         <w:rPr>
           <w:noProof/>
         </w:rPr>
+        <w:lastRenderedPageBreak/>
         <w:drawing>
-          <wp:inline distT="0" distB="0" distL="0" distR="0" wp14:anchorId="76A782EE" wp14:editId="1356DCE0">
-            <wp:extent cx="5731203" cy="1172540"/>
+          <wp:inline distT="0" distB="0" distL="0" distR="0" wp14:anchorId="41E7ABCC" wp14:editId="6FB69210">
+            <wp:extent cx="5731139" cy="2239262"/>
             <wp:effectExtent l="0" t="0" r="0" b="0"/>
-            <wp:docPr id="39" name="Picture 39"/>
+            <wp:docPr id="49" name="Picture 49"/>
             <wp:cNvGraphicFramePr/>
             <a:graphic xmlns:a="http://schemas.openxmlformats.org/drawingml/2006/main">
               <a:graphicData uri="http://schemas.openxmlformats.org/drawingml/2006/picture">
                 <pic:pic xmlns:pic="http://schemas.openxmlformats.org/drawingml/2006/picture">
                   <pic:nvPicPr>
-                    <pic:cNvPr id="39" name="Picture 39"/>
+                    <pic:cNvPr id="49" name="Picture 49"/>
                     <pic:cNvPicPr/>
                   </pic:nvPicPr>
                   <pic:blipFill>
@@ -587,7 +572,7 @@
                   <pic:spPr>
                     <a:xfrm>
                       <a:off x="0" y="0"/>
-                      <a:ext cx="5731203" cy="1172540"/>
+                      <a:ext cx="5731139" cy="2239262"/>
                     </a:xfrm>
                     <a:prstGeom prst="rect">
                       <a:avLst/>
@@ -603,37 +588,35 @@
     <w:p>
       <w:pPr>
         <w:numPr>
-          <w:ilvl w:val="1"/>
+          <w:ilvl w:val="0"/>
           <w:numId w:val="1"/>
         </w:numPr>
-        <w:ind w:hanging="377"/>
-      </w:pPr>
-      <w:r>
-        <w:t>What is the probability that 40 children are cured?</w:t>
-      </w:r>
-    </w:p>
-    <w:p>
-      <w:pPr>
-        <w:ind w:left="1086" w:firstLine="0"/>
+        <w:spacing w:before="0"/>
+        <w:ind w:hanging="299"/>
       </w:pPr>
       <w:r>
         <w:rPr>
           <w:noProof/>
         </w:rPr>
-        <w:lastRenderedPageBreak/>
         <w:drawing>
-          <wp:inline distT="0" distB="0" distL="0" distR="0" wp14:anchorId="454243B3" wp14:editId="6D444B8A">
-            <wp:extent cx="5731510" cy="595630"/>
-            <wp:effectExtent l="19050" t="19050" r="21590" b="13970"/>
-            <wp:docPr id="361958483" name="Picture 1"/>
-            <wp:cNvGraphicFramePr>
-              <a:graphicFrameLocks xmlns:a="http://schemas.openxmlformats.org/drawingml/2006/main" noChangeAspect="1"/>
-            </wp:cNvGraphicFramePr>
+          <wp:anchor distT="0" distB="0" distL="114300" distR="114300" simplePos="0" relativeHeight="251660288" behindDoc="0" locked="0" layoutInCell="1" allowOverlap="0" wp14:anchorId="4A0E71AA" wp14:editId="272B585B">
+            <wp:simplePos x="0" y="0"/>
+            <wp:positionH relativeFrom="page">
+              <wp:posOffset>1286066</wp:posOffset>
+            </wp:positionH>
+            <wp:positionV relativeFrom="page">
+              <wp:posOffset>2</wp:posOffset>
+            </wp:positionV>
+            <wp:extent cx="286592" cy="610894"/>
+            <wp:effectExtent l="0" t="0" r="0" b="0"/>
+            <wp:wrapTopAndBottom/>
+            <wp:docPr id="44" name="Picture 44"/>
+            <wp:cNvGraphicFramePr/>
             <a:graphic xmlns:a="http://schemas.openxmlformats.org/drawingml/2006/main">
               <a:graphicData uri="http://schemas.openxmlformats.org/drawingml/2006/picture">
                 <pic:pic xmlns:pic="http://schemas.openxmlformats.org/drawingml/2006/picture">
                   <pic:nvPicPr>
-                    <pic:cNvPr id="361958483" name=""/>
+                    <pic:cNvPr id="44" name="Picture 44"/>
                     <pic:cNvPicPr/>
                   </pic:nvPicPr>
                   <pic:blipFill>
@@ -645,16 +628,59 @@
                   <pic:spPr>
                     <a:xfrm>
                       <a:off x="0" y="0"/>
-                      <a:ext cx="5731510" cy="595630"/>
+                      <a:ext cx="286592" cy="610894"/>
                     </a:xfrm>
                     <a:prstGeom prst="rect">
                       <a:avLst/>
                     </a:prstGeom>
-                    <a:ln w="12700">
-                      <a:solidFill>
-                        <a:schemeClr val="tx1"/>
-                      </a:solidFill>
-                    </a:ln>
+                  </pic:spPr>
+                </pic:pic>
+              </a:graphicData>
+            </a:graphic>
+          </wp:anchor>
+        </w:drawing>
+      </w:r>
+      <w:r>
+        <w:t>Calculate mean and variance of the Sample Means.</w:t>
+      </w:r>
+    </w:p>
+    <w:p>
+      <w:pPr>
+        <w:spacing w:before="0" w:after="322" w:line="259" w:lineRule="auto"/>
+        <w:ind w:left="585" w:right="-586" w:firstLine="0"/>
+        <w:jc w:val="left"/>
+      </w:pPr>
+      <w:r>
+        <w:rPr>
+          <w:noProof/>
+        </w:rPr>
+        <w:drawing>
+          <wp:inline distT="0" distB="0" distL="0" distR="0" wp14:anchorId="44E96D7B" wp14:editId="4A19DA08">
+            <wp:extent cx="5731433" cy="629165"/>
+            <wp:effectExtent l="0" t="0" r="0" b="0"/>
+            <wp:docPr id="53" name="Picture 53"/>
+            <wp:cNvGraphicFramePr/>
+            <a:graphic xmlns:a="http://schemas.openxmlformats.org/drawingml/2006/main">
+              <a:graphicData uri="http://schemas.openxmlformats.org/drawingml/2006/picture">
+                <pic:pic xmlns:pic="http://schemas.openxmlformats.org/drawingml/2006/picture">
+                  <pic:nvPicPr>
+                    <pic:cNvPr id="53" name="Picture 53"/>
+                    <pic:cNvPicPr/>
+                  </pic:nvPicPr>
+                  <pic:blipFill>
+                    <a:blip r:embed="rId12"/>
+                    <a:stretch>
+                      <a:fillRect/>
+                    </a:stretch>
+                  </pic:blipFill>
+                  <pic:spPr>
+                    <a:xfrm>
+                      <a:off x="0" y="0"/>
+                      <a:ext cx="5731433" cy="629165"/>
+                    </a:xfrm>
+                    <a:prstGeom prst="rect">
+                      <a:avLst/>
+                    </a:prstGeom>
                   </pic:spPr>
                 </pic:pic>
               </a:graphicData>
@@ -665,25 +691,21 @@
     </w:p>
     <w:p>
       <w:pPr>
-        <w:ind w:left="1086" w:firstLine="0"/>
-      </w:pPr>
-    </w:p>
-    <w:p>
-      <w:pPr>
         <w:numPr>
-          <w:ilvl w:val="1"/>
+          <w:ilvl w:val="0"/>
           <w:numId w:val="1"/>
         </w:numPr>
-        <w:ind w:hanging="377"/>
-      </w:pPr>
-      <w:r>
-        <w:t>What is the probability that less than or equal to 35 children are cured?</w:t>
-      </w:r>
-    </w:p>
-    <w:p>
-      <w:pPr>
-        <w:spacing w:after="272" w:line="259" w:lineRule="auto"/>
-        <w:ind w:left="1021" w:right="-1021" w:firstLine="0"/>
+        <w:spacing w:before="0"/>
+        <w:ind w:hanging="299"/>
+      </w:pPr>
+      <w:r>
+        <w:t>Compare and state relationship (if any) Population Mean and the Mean of Sample Means.</w:t>
+      </w:r>
+    </w:p>
+    <w:p>
+      <w:pPr>
+        <w:spacing w:before="0" w:after="322" w:line="259" w:lineRule="auto"/>
+        <w:ind w:left="585" w:right="-586" w:firstLine="0"/>
         <w:jc w:val="left"/>
       </w:pPr>
       <w:r>
@@ -691,8 +713,8 @@
           <w:noProof/>
         </w:rPr>
         <w:drawing>
-          <wp:inline distT="0" distB="0" distL="0" distR="0" wp14:anchorId="06642CF5" wp14:editId="4C1D7397">
-            <wp:extent cx="5731394" cy="831653"/>
+          <wp:inline distT="0" distB="0" distL="0" distR="0" wp14:anchorId="5CCE3048" wp14:editId="6D1F3004">
+            <wp:extent cx="5731398" cy="1067386"/>
             <wp:effectExtent l="0" t="0" r="0" b="0"/>
             <wp:docPr id="58" name="Picture 58"/>
             <wp:cNvGraphicFramePr/>
@@ -704,7 +726,7 @@
                     <pic:cNvPicPr/>
                   </pic:nvPicPr>
                   <pic:blipFill>
-                    <a:blip r:embed="rId12"/>
+                    <a:blip r:embed="rId13"/>
                     <a:stretch>
                       <a:fillRect/>
                     </a:stretch>
@@ -712,7 +734,7 @@
                   <pic:spPr>
                     <a:xfrm>
                       <a:off x="0" y="0"/>
-                      <a:ext cx="5731394" cy="831653"/>
+                      <a:ext cx="5731398" cy="1067386"/>
                     </a:xfrm>
                     <a:prstGeom prst="rect">
                       <a:avLst/>
@@ -727,8 +749,21 @@
     </w:p>
     <w:p>
       <w:pPr>
-        <w:spacing w:after="272" w:line="259" w:lineRule="auto"/>
-        <w:ind w:left="1021" w:right="-1021" w:firstLine="0"/>
+        <w:numPr>
+          <w:ilvl w:val="0"/>
+          <w:numId w:val="1"/>
+        </w:numPr>
+        <w:spacing w:before="0"/>
+        <w:ind w:hanging="299"/>
+      </w:pPr>
+      <w:r>
+        <w:t>Compare and state relationship (if any) Population Variance and the Variance of Sample Means.</w:t>
+      </w:r>
+    </w:p>
+    <w:p>
+      <w:pPr>
+        <w:spacing w:before="0" w:after="0" w:line="259" w:lineRule="auto"/>
+        <w:ind w:left="585" w:right="-585" w:firstLine="0"/>
         <w:jc w:val="left"/>
       </w:pPr>
       <w:r>
@@ -736,10 +771,68 @@
           <w:noProof/>
         </w:rPr>
         <w:drawing>
-          <wp:inline distT="0" distB="0" distL="0" distR="0" wp14:anchorId="174E3A3B" wp14:editId="48128188">
-            <wp:extent cx="5731510" cy="739140"/>
-            <wp:effectExtent l="19050" t="19050" r="21590" b="22860"/>
-            <wp:docPr id="605387543" name="Picture 1" descr="A close up of a text&#10;&#10;Description automatically generated"/>
+          <wp:inline distT="0" distB="0" distL="0" distR="0" wp14:anchorId="6081FEF0" wp14:editId="761E3632">
+            <wp:extent cx="5731241" cy="918209"/>
+            <wp:effectExtent l="0" t="0" r="0" b="0"/>
+            <wp:docPr id="63" name="Picture 63"/>
+            <wp:cNvGraphicFramePr/>
+            <a:graphic xmlns:a="http://schemas.openxmlformats.org/drawingml/2006/main">
+              <a:graphicData uri="http://schemas.openxmlformats.org/drawingml/2006/picture">
+                <pic:pic xmlns:pic="http://schemas.openxmlformats.org/drawingml/2006/picture">
+                  <pic:nvPicPr>
+                    <pic:cNvPr id="63" name="Picture 63"/>
+                    <pic:cNvPicPr/>
+                  </pic:nvPicPr>
+                  <pic:blipFill>
+                    <a:blip r:embed="rId14"/>
+                    <a:stretch>
+                      <a:fillRect/>
+                    </a:stretch>
+                  </pic:blipFill>
+                  <pic:spPr>
+                    <a:xfrm>
+                      <a:off x="0" y="0"/>
+                      <a:ext cx="5731241" cy="918209"/>
+                    </a:xfrm>
+                    <a:prstGeom prst="rect">
+                      <a:avLst/>
+                    </a:prstGeom>
+                  </pic:spPr>
+                </pic:pic>
+              </a:graphicData>
+            </a:graphic>
+          </wp:inline>
+        </w:drawing>
+      </w:r>
+    </w:p>
+    <w:p>
+      <w:pPr>
+        <w:spacing w:before="0" w:after="0" w:line="259" w:lineRule="auto"/>
+        <w:ind w:left="585" w:right="-585" w:firstLine="0"/>
+        <w:jc w:val="left"/>
+      </w:pPr>
+    </w:p>
+    <w:p>
+      <w:pPr>
+        <w:spacing w:before="0" w:after="0" w:line="259" w:lineRule="auto"/>
+        <w:ind w:left="585" w:right="-585" w:firstLine="0"/>
+        <w:jc w:val="left"/>
+      </w:pPr>
+      <w:r>
+        <w:lastRenderedPageBreak/>
+        <w:drawing>
+          <wp:anchor distT="0" distB="0" distL="114300" distR="114300" simplePos="0" relativeHeight="251661312" behindDoc="0" locked="0" layoutInCell="1" allowOverlap="1" wp14:anchorId="7AA9D94B" wp14:editId="1A0F6529">
+            <wp:simplePos x="1304925" y="838200"/>
+            <wp:positionH relativeFrom="margin">
+              <wp:align>left</wp:align>
+            </wp:positionH>
+            <wp:positionV relativeFrom="margin">
+              <wp:align>top</wp:align>
+            </wp:positionV>
+            <wp:extent cx="6044565" cy="3219450"/>
+            <wp:effectExtent l="19050" t="19050" r="13335" b="19050"/>
+            <wp:wrapSquare wrapText="bothSides"/>
+            <wp:docPr id="699275537" name="Picture 1" descr="A screenshot of a computer&#10;&#10;Description automatically generated"/>
             <wp:cNvGraphicFramePr>
               <a:graphicFrameLocks xmlns:a="http://schemas.openxmlformats.org/drawingml/2006/main" noChangeAspect="1"/>
             </wp:cNvGraphicFramePr>
@@ -747,11 +840,17 @@
               <a:graphicData uri="http://schemas.openxmlformats.org/drawingml/2006/picture">
                 <pic:pic xmlns:pic="http://schemas.openxmlformats.org/drawingml/2006/picture">
                   <pic:nvPicPr>
-                    <pic:cNvPr id="605387543" name="Picture 1" descr="A close up of a text&#10;&#10;Description automatically generated"/>
+                    <pic:cNvPr id="699275537" name="Picture 1" descr="A screenshot of a computer&#10;&#10;Description automatically generated"/>
                     <pic:cNvPicPr/>
                   </pic:nvPicPr>
                   <pic:blipFill>
-                    <a:blip r:embed="rId13"/>
+                    <a:blip r:embed="rId15">
+                      <a:extLst>
+                        <a:ext uri="{28A0092B-C50C-407E-A947-70E740481C1C}">
+                          <a14:useLocalDpi xmlns:a14="http://schemas.microsoft.com/office/drawing/2010/main" val="0"/>
+                        </a:ext>
+                      </a:extLst>
+                    </a:blip>
                     <a:stretch>
                       <a:fillRect/>
                     </a:stretch>
@@ -759,7 +858,212 @@
                   <pic:spPr>
                     <a:xfrm>
                       <a:off x="0" y="0"/>
-                      <a:ext cx="5731510" cy="739140"/>
+                      <a:ext cx="6044565" cy="3219450"/>
+                    </a:xfrm>
+                    <a:prstGeom prst="rect">
+                      <a:avLst/>
+                    </a:prstGeom>
+                    <a:ln>
+                      <a:solidFill>
+                        <a:schemeClr val="tx1"/>
+                      </a:solidFill>
+                    </a:ln>
+                  </pic:spPr>
+                </pic:pic>
+              </a:graphicData>
+            </a:graphic>
+          </wp:anchor>
+        </w:drawing>
+      </w:r>
+    </w:p>
+    <w:p>
+      <w:pPr>
+        <w:spacing w:before="0" w:after="398"/>
+        <w:ind w:left="0" w:firstLine="0"/>
+      </w:pPr>
+      <w:r>
+        <w:t>Use the Following Format:</w:t>
+      </w:r>
+    </w:p>
+    <w:p>
+      <w:pPr>
+        <w:spacing w:before="0" w:after="556" w:line="259" w:lineRule="auto"/>
+        <w:ind w:left="0" w:firstLine="0"/>
+        <w:jc w:val="left"/>
+      </w:pPr>
+      <w:r>
+        <w:rPr>
+          <w:rFonts w:ascii="Calibri" w:eastAsia="Calibri" w:hAnsi="Calibri" w:cs="Calibri"/>
+          <w:noProof/>
+          <w:sz w:val="22"/>
+        </w:rPr>
+        <mc:AlternateContent>
+          <mc:Choice Requires="wpg">
+            <w:drawing>
+              <wp:inline distT="0" distB="0" distL="0" distR="0" wp14:anchorId="0012036B" wp14:editId="4E19DF09">
+                <wp:extent cx="5731374" cy="4137793"/>
+                <wp:effectExtent l="0" t="0" r="0" b="0"/>
+                <wp:docPr id="818" name="Group 818"/>
+                <wp:cNvGraphicFramePr/>
+                <a:graphic xmlns:a="http://schemas.openxmlformats.org/drawingml/2006/main">
+                  <a:graphicData uri="http://schemas.microsoft.com/office/word/2010/wordprocessingGroup">
+                    <wpg:wgp>
+                      <wpg:cNvGrpSpPr/>
+                      <wpg:grpSpPr>
+                        <a:xfrm>
+                          <a:off x="0" y="0"/>
+                          <a:ext cx="5731374" cy="4137793"/>
+                          <a:chOff x="0" y="0"/>
+                          <a:chExt cx="5731374" cy="4137793"/>
+                        </a:xfrm>
+                      </wpg:grpSpPr>
+                      <pic:pic xmlns:pic="http://schemas.openxmlformats.org/drawingml/2006/picture">
+                        <pic:nvPicPr>
+                          <pic:cNvPr id="72" name="Picture 72"/>
+                          <pic:cNvPicPr/>
+                        </pic:nvPicPr>
+                        <pic:blipFill>
+                          <a:blip r:embed="rId16"/>
+                          <a:stretch>
+                            <a:fillRect/>
+                          </a:stretch>
+                        </pic:blipFill>
+                        <pic:spPr>
+                          <a:xfrm>
+                            <a:off x="0" y="0"/>
+                            <a:ext cx="5731374" cy="3030925"/>
+                          </a:xfrm>
+                          <a:prstGeom prst="rect">
+                            <a:avLst/>
+                          </a:prstGeom>
+                        </pic:spPr>
+                      </pic:pic>
+                      <pic:pic xmlns:pic="http://schemas.openxmlformats.org/drawingml/2006/picture">
+                        <pic:nvPicPr>
+                          <pic:cNvPr id="74" name="Picture 74"/>
+                          <pic:cNvPicPr/>
+                        </pic:nvPicPr>
+                        <pic:blipFill>
+                          <a:blip r:embed="rId17"/>
+                          <a:stretch>
+                            <a:fillRect/>
+                          </a:stretch>
+                        </pic:blipFill>
+                        <pic:spPr>
+                          <a:xfrm>
+                            <a:off x="859688" y="3043568"/>
+                            <a:ext cx="4012158" cy="1094225"/>
+                          </a:xfrm>
+                          <a:prstGeom prst="rect">
+                            <a:avLst/>
+                          </a:prstGeom>
+                        </pic:spPr>
+                      </pic:pic>
+                    </wpg:wgp>
+                  </a:graphicData>
+                </a:graphic>
+              </wp:inline>
+            </w:drawing>
+          </mc:Choice>
+          <mc:Fallback xmlns:a="http://schemas.openxmlformats.org/drawingml/2006/main">
+            <w:pict>
+              <v:group id="Group 818" style="width:451.289pt;height:325.81pt;mso-position-horizontal-relative:char;mso-position-vertical-relative:line" coordsize="57313,41377">
+                <v:shape id="Picture 72" style="position:absolute;width:57313;height:30309;left:0;top:0;" filled="f">
+                  <v:imagedata r:id="rId18"/>
+                </v:shape>
+                <v:shape id="Picture 74" style="position:absolute;width:40121;height:10942;left:8596;top:30435;" filled="f">
+                  <v:imagedata r:id="rId19"/>
+                </v:shape>
+              </v:group>
+            </w:pict>
+          </mc:Fallback>
+        </mc:AlternateContent>
+      </w:r>
+    </w:p>
+    <w:p>
+      <w:pPr>
+        <w:pStyle w:val="Heading1"/>
+      </w:pPr>
+      <w:r>
+        <w:lastRenderedPageBreak/>
+        <w:t>Exercise</w:t>
+      </w:r>
+    </w:p>
+    <w:p>
+      <w:pPr>
+        <w:spacing w:before="0" w:after="455"/>
+        <w:ind w:left="0" w:firstLine="0"/>
+      </w:pPr>
+      <w:r>
+        <w:rPr>
+          <w:b/>
+        </w:rPr>
+        <w:t>Instructions</w:t>
+      </w:r>
+      <w:r>
+        <w:t>: Create a folder in your desktop with your registration number (</w:t>
+      </w:r>
+      <w:proofErr w:type="spellStart"/>
+      <w:r>
+        <w:t>Eg</w:t>
+      </w:r>
+      <w:proofErr w:type="spellEnd"/>
+      <w:r>
+        <w:t>: “IT.......”). You need to save the R script file and take screenshots of the command prompt with answers and save it in a word document inside the folder. Save both R script file and word document with your registration number (</w:t>
+      </w:r>
+      <w:proofErr w:type="spellStart"/>
+      <w:r>
+        <w:t>Eg</w:t>
+      </w:r>
+      <w:proofErr w:type="spellEnd"/>
+      <w:r>
+        <w:t>: “IT........”). After you finish the exercise, zip the folder and upload the zip file to the submission link.</w:t>
+      </w:r>
+    </w:p>
+    <w:p>
+      <w:pPr>
+        <w:numPr>
+          <w:ilvl w:val="0"/>
+          <w:numId w:val="2"/>
+        </w:numPr>
+        <w:spacing w:before="0" w:after="220"/>
+        <w:ind w:hanging="299"/>
+      </w:pPr>
+      <w:r>
+        <w:t>Calculate the population mean and population standard deviation of the laptop bag weights.</w:t>
+      </w:r>
+    </w:p>
+    <w:p>
+      <w:pPr>
+        <w:spacing w:before="0" w:after="220"/>
+        <w:ind w:left="570" w:firstLine="0"/>
+      </w:pPr>
+      <w:r>
+        <w:drawing>
+          <wp:inline distT="0" distB="0" distL="0" distR="0" wp14:anchorId="7A03EC56" wp14:editId="04E8A619">
+            <wp:extent cx="5731510" cy="2257425"/>
+            <wp:effectExtent l="19050" t="19050" r="21590" b="28575"/>
+            <wp:docPr id="446749898" name="Picture 1" descr="A screenshot of a computer&#10;&#10;Description automatically generated"/>
+            <wp:cNvGraphicFramePr>
+              <a:graphicFrameLocks xmlns:a="http://schemas.openxmlformats.org/drawingml/2006/main" noChangeAspect="1"/>
+            </wp:cNvGraphicFramePr>
+            <a:graphic xmlns:a="http://schemas.openxmlformats.org/drawingml/2006/main">
+              <a:graphicData uri="http://schemas.openxmlformats.org/drawingml/2006/picture">
+                <pic:pic xmlns:pic="http://schemas.openxmlformats.org/drawingml/2006/picture">
+                  <pic:nvPicPr>
+                    <pic:cNvPr id="446749898" name="Picture 1" descr="A screenshot of a computer&#10;&#10;Description automatically generated"/>
+                    <pic:cNvPicPr/>
+                  </pic:nvPicPr>
+                  <pic:blipFill>
+                    <a:blip r:embed="rId20"/>
+                    <a:stretch>
+                      <a:fillRect/>
+                    </a:stretch>
+                  </pic:blipFill>
+                  <pic:spPr>
+                    <a:xfrm>
+                      <a:off x="0" y="0"/>
+                      <a:ext cx="5731510" cy="2257425"/>
                     </a:xfrm>
                     <a:prstGeom prst="rect">
                       <a:avLst/>
@@ -780,40 +1084,39 @@
     <w:p>
       <w:pPr>
         <w:numPr>
-          <w:ilvl w:val="1"/>
-          <w:numId w:val="1"/>
+          <w:ilvl w:val="0"/>
+          <w:numId w:val="2"/>
         </w:numPr>
-        <w:ind w:hanging="377"/>
-      </w:pPr>
-      <w:r>
-        <w:t>What is the probability that at least 38 children are cured?</w:t>
-      </w:r>
-    </w:p>
-    <w:p>
-      <w:pPr>
-        <w:spacing w:after="272" w:line="259" w:lineRule="auto"/>
-        <w:ind w:left="1021" w:right="-1021" w:firstLine="0"/>
-        <w:jc w:val="left"/>
-      </w:pPr>
-      <w:r>
-        <w:rPr>
-          <w:noProof/>
-        </w:rPr>
+        <w:spacing w:before="0" w:after="220"/>
+        <w:ind w:hanging="299"/>
+      </w:pPr>
+      <w:r>
+        <w:t>Draw 25 random samples of size 6 (with replacement) and calculate the sample mean and sample standard deviation for each sample.</w:t>
+      </w:r>
+    </w:p>
+    <w:p>
+      <w:pPr>
+        <w:spacing w:before="0" w:after="220"/>
+        <w:ind w:left="570" w:firstLine="0"/>
+      </w:pPr>
+      <w:r>
         <w:drawing>
-          <wp:inline distT="0" distB="0" distL="0" distR="0" wp14:anchorId="20E857BA" wp14:editId="0C7A3551">
-            <wp:extent cx="5731488" cy="1308087"/>
-            <wp:effectExtent l="0" t="0" r="0" b="0"/>
-            <wp:docPr id="62" name="Picture 62"/>
-            <wp:cNvGraphicFramePr/>
+          <wp:inline distT="0" distB="0" distL="0" distR="0" wp14:anchorId="4EFD10F6" wp14:editId="37A5254C">
+            <wp:extent cx="5731510" cy="2697480"/>
+            <wp:effectExtent l="19050" t="19050" r="21590" b="26670"/>
+            <wp:docPr id="492480229" name="Picture 1" descr="A screenshot of a computer&#10;&#10;Description automatically generated"/>
+            <wp:cNvGraphicFramePr>
+              <a:graphicFrameLocks xmlns:a="http://schemas.openxmlformats.org/drawingml/2006/main" noChangeAspect="1"/>
+            </wp:cNvGraphicFramePr>
             <a:graphic xmlns:a="http://schemas.openxmlformats.org/drawingml/2006/main">
               <a:graphicData uri="http://schemas.openxmlformats.org/drawingml/2006/picture">
                 <pic:pic xmlns:pic="http://schemas.openxmlformats.org/drawingml/2006/picture">
                   <pic:nvPicPr>
-                    <pic:cNvPr id="62" name="Picture 62"/>
+                    <pic:cNvPr id="492480229" name="Picture 1" descr="A screenshot of a computer&#10;&#10;Description automatically generated"/>
                     <pic:cNvPicPr/>
                   </pic:nvPicPr>
                   <pic:blipFill>
-                    <a:blip r:embed="rId14"/>
+                    <a:blip r:embed="rId21"/>
                     <a:stretch>
                       <a:fillRect/>
                     </a:stretch>
@@ -821,54 +1124,7 @@
                   <pic:spPr>
                     <a:xfrm>
                       <a:off x="0" y="0"/>
-                      <a:ext cx="5731488" cy="1308087"/>
-                    </a:xfrm>
-                    <a:prstGeom prst="rect">
-                      <a:avLst/>
-                    </a:prstGeom>
-                  </pic:spPr>
-                </pic:pic>
-              </a:graphicData>
-            </a:graphic>
-          </wp:inline>
-        </w:drawing>
-      </w:r>
-    </w:p>
-    <w:p>
-      <w:pPr>
-        <w:spacing w:after="272" w:line="259" w:lineRule="auto"/>
-        <w:ind w:left="1021" w:right="-1021" w:firstLine="0"/>
-        <w:jc w:val="left"/>
-      </w:pPr>
-      <w:r>
-        <w:rPr>
-          <w:noProof/>
-        </w:rPr>
-        <w:drawing>
-          <wp:inline distT="0" distB="0" distL="0" distR="0" wp14:anchorId="38EB317F" wp14:editId="18000B36">
-            <wp:extent cx="5731510" cy="1289050"/>
-            <wp:effectExtent l="19050" t="19050" r="21590" b="25400"/>
-            <wp:docPr id="601919232" name="Picture 1" descr="A white background with blue text&#10;&#10;Description automatically generated"/>
-            <wp:cNvGraphicFramePr>
-              <a:graphicFrameLocks xmlns:a="http://schemas.openxmlformats.org/drawingml/2006/main" noChangeAspect="1"/>
-            </wp:cNvGraphicFramePr>
-            <a:graphic xmlns:a="http://schemas.openxmlformats.org/drawingml/2006/main">
-              <a:graphicData uri="http://schemas.openxmlformats.org/drawingml/2006/picture">
-                <pic:pic xmlns:pic="http://schemas.openxmlformats.org/drawingml/2006/picture">
-                  <pic:nvPicPr>
-                    <pic:cNvPr id="601919232" name="Picture 1" descr="A white background with blue text&#10;&#10;Description automatically generated"/>
-                    <pic:cNvPicPr/>
-                  </pic:nvPicPr>
-                  <pic:blipFill>
-                    <a:blip r:embed="rId15"/>
-                    <a:stretch>
-                      <a:fillRect/>
-                    </a:stretch>
-                  </pic:blipFill>
-                  <pic:spPr>
-                    <a:xfrm>
-                      <a:off x="0" y="0"/>
-                      <a:ext cx="5731510" cy="1289050"/>
+                      <a:ext cx="5731510" cy="2697480"/>
                     </a:xfrm>
                     <a:prstGeom prst="rect">
                       <a:avLst/>
@@ -889,38 +1145,46 @@
     <w:p>
       <w:pPr>
         <w:numPr>
-          <w:ilvl w:val="1"/>
-          <w:numId w:val="1"/>
+          <w:ilvl w:val="0"/>
+          <w:numId w:val="2"/>
         </w:numPr>
-        <w:ind w:hanging="377"/>
-      </w:pPr>
-      <w:r>
-        <w:rPr>
-          <w:noProof/>
-        </w:rPr>
+        <w:spacing w:before="0"/>
+        <w:ind w:hanging="299"/>
+      </w:pPr>
+      <w:r>
+        <w:lastRenderedPageBreak/>
+        <w:t>Calculate the mean and standard deviation of the 25 sample means and state the relationship of them with true mean and true standard deviation.</w:t>
+      </w:r>
+    </w:p>
+    <w:p>
+      <w:pPr>
+        <w:spacing w:before="0"/>
+        <w:ind w:left="570" w:firstLine="0"/>
+      </w:pPr>
+    </w:p>
+    <w:p>
+      <w:pPr>
+        <w:spacing w:before="0"/>
+        <w:ind w:left="570" w:firstLine="0"/>
+      </w:pPr>
+      <w:r>
         <w:drawing>
-          <wp:anchor distT="0" distB="0" distL="114300" distR="114300" simplePos="0" relativeHeight="251661312" behindDoc="0" locked="0" layoutInCell="1" allowOverlap="0" wp14:anchorId="475C277D" wp14:editId="3563AFB1">
-            <wp:simplePos x="0" y="0"/>
-            <wp:positionH relativeFrom="page">
-              <wp:posOffset>1562748</wp:posOffset>
-            </wp:positionH>
-            <wp:positionV relativeFrom="page">
-              <wp:posOffset>29735</wp:posOffset>
-            </wp:positionV>
-            <wp:extent cx="57279" cy="122094"/>
-            <wp:effectExtent l="0" t="0" r="0" b="0"/>
-            <wp:wrapTopAndBottom/>
-            <wp:docPr id="54" name="Picture 54"/>
-            <wp:cNvGraphicFramePr/>
+          <wp:inline distT="0" distB="0" distL="0" distR="0" wp14:anchorId="3C54AC50" wp14:editId="59B6842D">
+            <wp:extent cx="5731510" cy="2569210"/>
+            <wp:effectExtent l="19050" t="19050" r="21590" b="21590"/>
+            <wp:docPr id="129548596" name="Picture 1" descr="A screenshot of a computer&#10;&#10;Description automatically generated"/>
+            <wp:cNvGraphicFramePr>
+              <a:graphicFrameLocks xmlns:a="http://schemas.openxmlformats.org/drawingml/2006/main" noChangeAspect="1"/>
+            </wp:cNvGraphicFramePr>
             <a:graphic xmlns:a="http://schemas.openxmlformats.org/drawingml/2006/main">
               <a:graphicData uri="http://schemas.openxmlformats.org/drawingml/2006/picture">
                 <pic:pic xmlns:pic="http://schemas.openxmlformats.org/drawingml/2006/picture">
                   <pic:nvPicPr>
-                    <pic:cNvPr id="54" name="Picture 54"/>
+                    <pic:cNvPr id="129548596" name="Picture 1" descr="A screenshot of a computer&#10;&#10;Description automatically generated"/>
                     <pic:cNvPicPr/>
                   </pic:nvPicPr>
                   <pic:blipFill>
-                    <a:blip r:embed="rId16"/>
+                    <a:blip r:embed="rId22"/>
                     <a:stretch>
                       <a:fillRect/>
                     </a:stretch>
@@ -928,102 +1192,7 @@
                   <pic:spPr>
                     <a:xfrm>
                       <a:off x="0" y="0"/>
-                      <a:ext cx="57279" cy="122094"/>
-                    </a:xfrm>
-                    <a:prstGeom prst="rect">
-                      <a:avLst/>
-                    </a:prstGeom>
-                  </pic:spPr>
-                </pic:pic>
-              </a:graphicData>
-            </a:graphic>
-          </wp:anchor>
-        </w:drawing>
-      </w:r>
-      <w:r>
-        <w:t>What is the probability that between 40 and 42 (both inclusive) children are cured?</w:t>
-      </w:r>
-      <w:r>
-        <w:rPr>
-          <w:noProof/>
-        </w:rPr>
-        <w:t xml:space="preserve"> </w:t>
-      </w:r>
-      <w:r>
-        <w:rPr>
-          <w:noProof/>
-        </w:rPr>
-        <w:drawing>
-          <wp:inline distT="0" distB="0" distL="0" distR="0" wp14:anchorId="55C017EE" wp14:editId="17DF15B9">
-            <wp:extent cx="5731259" cy="1017940"/>
-            <wp:effectExtent l="0" t="0" r="0" b="0"/>
-            <wp:docPr id="67" name="Picture 67" descr="A white background with black text&#10;&#10;Description automatically generated"/>
-            <wp:cNvGraphicFramePr/>
-            <a:graphic xmlns:a="http://schemas.openxmlformats.org/drawingml/2006/main">
-              <a:graphicData uri="http://schemas.openxmlformats.org/drawingml/2006/picture">
-                <pic:pic xmlns:pic="http://schemas.openxmlformats.org/drawingml/2006/picture">
-                  <pic:nvPicPr>
-                    <pic:cNvPr id="67" name="Picture 67" descr="A white background with black text&#10;&#10;Description automatically generated"/>
-                    <pic:cNvPicPr/>
-                  </pic:nvPicPr>
-                  <pic:blipFill>
-                    <a:blip r:embed="rId17"/>
-                    <a:stretch>
-                      <a:fillRect/>
-                    </a:stretch>
-                  </pic:blipFill>
-                  <pic:spPr>
-                    <a:xfrm>
-                      <a:off x="0" y="0"/>
-                      <a:ext cx="5731259" cy="1017940"/>
-                    </a:xfrm>
-                    <a:prstGeom prst="rect">
-                      <a:avLst/>
-                    </a:prstGeom>
-                  </pic:spPr>
-                </pic:pic>
-              </a:graphicData>
-            </a:graphic>
-          </wp:inline>
-        </w:drawing>
-      </w:r>
-    </w:p>
-    <w:p>
-      <w:pPr>
-        <w:spacing w:after="382" w:line="259" w:lineRule="auto"/>
-        <w:ind w:left="1021" w:right="-1021" w:firstLine="0"/>
-        <w:jc w:val="left"/>
-      </w:pPr>
-      <w:r>
-        <w:rPr>
-          <w:noProof/>
-        </w:rPr>
-        <w:lastRenderedPageBreak/>
-        <w:drawing>
-          <wp:inline distT="0" distB="0" distL="0" distR="0" wp14:anchorId="664B5C5B" wp14:editId="23411227">
-            <wp:extent cx="5731510" cy="840105"/>
-            <wp:effectExtent l="19050" t="19050" r="21590" b="17145"/>
-            <wp:docPr id="1872179054" name="Picture 1" descr="A close-up of a white background&#10;&#10;Description automatically generated"/>
-            <wp:cNvGraphicFramePr>
-              <a:graphicFrameLocks xmlns:a="http://schemas.openxmlformats.org/drawingml/2006/main" noChangeAspect="1"/>
-            </wp:cNvGraphicFramePr>
-            <a:graphic xmlns:a="http://schemas.openxmlformats.org/drawingml/2006/main">
-              <a:graphicData uri="http://schemas.openxmlformats.org/drawingml/2006/picture">
-                <pic:pic xmlns:pic="http://schemas.openxmlformats.org/drawingml/2006/picture">
-                  <pic:nvPicPr>
-                    <pic:cNvPr id="1872179054" name="Picture 1" descr="A close-up of a white background&#10;&#10;Description automatically generated"/>
-                    <pic:cNvPicPr/>
-                  </pic:nvPicPr>
-                  <pic:blipFill>
-                    <a:blip r:embed="rId18"/>
-                    <a:stretch>
-                      <a:fillRect/>
-                    </a:stretch>
-                  </pic:blipFill>
-                  <pic:spPr>
-                    <a:xfrm>
-                      <a:off x="0" y="0"/>
-                      <a:ext cx="5731510" cy="840105"/>
+                      <a:ext cx="5731510" cy="2569210"/>
                     </a:xfrm>
                     <a:prstGeom prst="rect">
                       <a:avLst/>
@@ -1041,826 +1210,12 @@
         </w:drawing>
       </w:r>
     </w:p>
-    <w:p>
-      <w:pPr>
-        <w:spacing w:after="382" w:line="259" w:lineRule="auto"/>
-        <w:ind w:left="1021" w:right="-1021" w:firstLine="0"/>
-        <w:jc w:val="left"/>
-      </w:pPr>
-    </w:p>
-    <w:p>
-      <w:pPr>
-        <w:numPr>
-          <w:ilvl w:val="0"/>
-          <w:numId w:val="1"/>
-        </w:numPr>
-        <w:spacing w:after="279"/>
-        <w:ind w:hanging="299"/>
-      </w:pPr>
-      <w:r>
-        <w:t>Data from the maternity ward in a certain hospital shows that there is a historical average of 5 babies born in this hospital every day.</w:t>
-      </w:r>
-    </w:p>
-    <w:p>
-      <w:pPr>
-        <w:numPr>
-          <w:ilvl w:val="1"/>
-          <w:numId w:val="1"/>
-        </w:numPr>
-        <w:ind w:hanging="377"/>
-      </w:pPr>
-      <w:r>
-        <w:t>What is the random variable (X) in the problem?</w:t>
-      </w:r>
-    </w:p>
-    <w:p>
-      <w:pPr>
-        <w:spacing w:after="272" w:line="259" w:lineRule="auto"/>
-        <w:ind w:left="1021" w:right="-1021" w:firstLine="0"/>
-        <w:jc w:val="left"/>
-      </w:pPr>
-      <w:r>
-        <w:rPr>
-          <w:noProof/>
-        </w:rPr>
-        <w:drawing>
-          <wp:inline distT="0" distB="0" distL="0" distR="0" wp14:anchorId="771C2E14" wp14:editId="0F20AC1B">
-            <wp:extent cx="5731510" cy="891293"/>
-            <wp:effectExtent l="0" t="0" r="0" b="0"/>
-            <wp:docPr id="74" name="Picture 74"/>
-            <wp:cNvGraphicFramePr/>
-            <a:graphic xmlns:a="http://schemas.openxmlformats.org/drawingml/2006/main">
-              <a:graphicData uri="http://schemas.openxmlformats.org/drawingml/2006/picture">
-                <pic:pic xmlns:pic="http://schemas.openxmlformats.org/drawingml/2006/picture">
-                  <pic:nvPicPr>
-                    <pic:cNvPr id="74" name="Picture 74"/>
-                    <pic:cNvPicPr/>
-                  </pic:nvPicPr>
-                  <pic:blipFill>
-                    <a:blip r:embed="rId19"/>
-                    <a:stretch>
-                      <a:fillRect/>
-                    </a:stretch>
-                  </pic:blipFill>
-                  <pic:spPr>
-                    <a:xfrm>
-                      <a:off x="0" y="0"/>
-                      <a:ext cx="5731510" cy="891293"/>
-                    </a:xfrm>
-                    <a:prstGeom prst="rect">
-                      <a:avLst/>
-                    </a:prstGeom>
-                  </pic:spPr>
-                </pic:pic>
-              </a:graphicData>
-            </a:graphic>
-          </wp:inline>
-        </w:drawing>
-      </w:r>
-    </w:p>
-    <w:p>
-      <w:pPr>
-        <w:numPr>
-          <w:ilvl w:val="1"/>
-          <w:numId w:val="1"/>
-        </w:numPr>
-        <w:ind w:hanging="377"/>
-      </w:pPr>
-      <w:r>
-        <w:t>What is the distribution of X?</w:t>
-      </w:r>
-    </w:p>
-    <w:p>
-      <w:pPr>
-        <w:spacing w:after="272" w:line="259" w:lineRule="auto"/>
-        <w:ind w:left="1021" w:right="-1021" w:firstLine="0"/>
-        <w:jc w:val="left"/>
-      </w:pPr>
-      <w:r>
-        <w:rPr>
-          <w:noProof/>
-        </w:rPr>
-        <w:drawing>
-          <wp:inline distT="0" distB="0" distL="0" distR="0" wp14:anchorId="73773E94" wp14:editId="40A8AB80">
-            <wp:extent cx="5731217" cy="657344"/>
-            <wp:effectExtent l="0" t="0" r="0" b="0"/>
-            <wp:docPr id="78" name="Picture 78"/>
-            <wp:cNvGraphicFramePr/>
-            <a:graphic xmlns:a="http://schemas.openxmlformats.org/drawingml/2006/main">
-              <a:graphicData uri="http://schemas.openxmlformats.org/drawingml/2006/picture">
-                <pic:pic xmlns:pic="http://schemas.openxmlformats.org/drawingml/2006/picture">
-                  <pic:nvPicPr>
-                    <pic:cNvPr id="78" name="Picture 78"/>
-                    <pic:cNvPicPr/>
-                  </pic:nvPicPr>
-                  <pic:blipFill>
-                    <a:blip r:embed="rId20"/>
-                    <a:stretch>
-                      <a:fillRect/>
-                    </a:stretch>
-                  </pic:blipFill>
-                  <pic:spPr>
-                    <a:xfrm>
-                      <a:off x="0" y="0"/>
-                      <a:ext cx="5731217" cy="657344"/>
-                    </a:xfrm>
-                    <a:prstGeom prst="rect">
-                      <a:avLst/>
-                    </a:prstGeom>
-                  </pic:spPr>
-                </pic:pic>
-              </a:graphicData>
-            </a:graphic>
-          </wp:inline>
-        </w:drawing>
-      </w:r>
-    </w:p>
-    <w:p>
-      <w:pPr>
-        <w:numPr>
-          <w:ilvl w:val="1"/>
-          <w:numId w:val="1"/>
-        </w:numPr>
-        <w:spacing w:after="0" w:line="259" w:lineRule="auto"/>
-        <w:ind w:hanging="377"/>
-      </w:pPr>
-      <w:r>
-        <w:t>What is the probability that 6 babies will be born in this hospital tomorrow?</w:t>
-      </w:r>
-    </w:p>
-    <w:p>
-      <w:pPr>
-        <w:spacing w:after="0" w:line="259" w:lineRule="auto"/>
-        <w:ind w:left="1086" w:firstLine="0"/>
-      </w:pPr>
-      <w:r>
-        <w:rPr>
-          <w:noProof/>
-        </w:rPr>
-        <w:drawing>
-          <wp:anchor distT="0" distB="0" distL="114300" distR="114300" simplePos="0" relativeHeight="251665408" behindDoc="0" locked="0" layoutInCell="1" allowOverlap="0" wp14:anchorId="1BF7FD29" wp14:editId="5864584C">
-            <wp:simplePos x="0" y="0"/>
-            <wp:positionH relativeFrom="page">
-              <wp:posOffset>1590675</wp:posOffset>
-            </wp:positionH>
-            <wp:positionV relativeFrom="bottomMargin">
-              <wp:posOffset>-3569335</wp:posOffset>
-            </wp:positionV>
-            <wp:extent cx="5730875" cy="596265"/>
-            <wp:effectExtent l="0" t="0" r="3175" b="0"/>
-            <wp:wrapTopAndBottom/>
-            <wp:docPr id="82" name="Picture 82"/>
-            <wp:cNvGraphicFramePr/>
-            <a:graphic xmlns:a="http://schemas.openxmlformats.org/drawingml/2006/main">
-              <a:graphicData uri="http://schemas.openxmlformats.org/drawingml/2006/picture">
-                <pic:pic xmlns:pic="http://schemas.openxmlformats.org/drawingml/2006/picture">
-                  <pic:nvPicPr>
-                    <pic:cNvPr id="82" name="Picture 82"/>
-                    <pic:cNvPicPr/>
-                  </pic:nvPicPr>
-                  <pic:blipFill>
-                    <a:blip r:embed="rId21"/>
-                    <a:stretch>
-                      <a:fillRect/>
-                    </a:stretch>
-                  </pic:blipFill>
-                  <pic:spPr>
-                    <a:xfrm>
-                      <a:off x="0" y="0"/>
-                      <a:ext cx="5730875" cy="596265"/>
-                    </a:xfrm>
-                    <a:prstGeom prst="rect">
-                      <a:avLst/>
-                    </a:prstGeom>
-                  </pic:spPr>
-                </pic:pic>
-              </a:graphicData>
-            </a:graphic>
-          </wp:anchor>
-        </w:drawing>
-      </w:r>
-    </w:p>
-    <w:p>
-      <w:pPr>
-        <w:spacing w:after="0" w:line="259" w:lineRule="auto"/>
-        <w:ind w:left="1086" w:firstLine="0"/>
-      </w:pPr>
-    </w:p>
-    <w:p>
-      <w:pPr>
-        <w:spacing w:after="0" w:line="259" w:lineRule="auto"/>
-        <w:ind w:left="1086" w:firstLine="0"/>
-      </w:pPr>
-      <w:r>
-        <w:rPr>
-          <w:noProof/>
-        </w:rPr>
-        <w:drawing>
-          <wp:inline distT="0" distB="0" distL="0" distR="0" wp14:anchorId="282368A1" wp14:editId="28F59483">
-            <wp:extent cx="5731510" cy="681990"/>
-            <wp:effectExtent l="19050" t="19050" r="21590" b="22860"/>
-            <wp:docPr id="1958396225" name="Picture 1"/>
-            <wp:cNvGraphicFramePr>
-              <a:graphicFrameLocks xmlns:a="http://schemas.openxmlformats.org/drawingml/2006/main" noChangeAspect="1"/>
-            </wp:cNvGraphicFramePr>
-            <a:graphic xmlns:a="http://schemas.openxmlformats.org/drawingml/2006/main">
-              <a:graphicData uri="http://schemas.openxmlformats.org/drawingml/2006/picture">
-                <pic:pic xmlns:pic="http://schemas.openxmlformats.org/drawingml/2006/picture">
-                  <pic:nvPicPr>
-                    <pic:cNvPr id="1958396225" name=""/>
-                    <pic:cNvPicPr/>
-                  </pic:nvPicPr>
-                  <pic:blipFill>
-                    <a:blip r:embed="rId22"/>
-                    <a:stretch>
-                      <a:fillRect/>
-                    </a:stretch>
-                  </pic:blipFill>
-                  <pic:spPr>
-                    <a:xfrm>
-                      <a:off x="0" y="0"/>
-                      <a:ext cx="5731510" cy="681990"/>
-                    </a:xfrm>
-                    <a:prstGeom prst="rect">
-                      <a:avLst/>
-                    </a:prstGeom>
-                    <a:ln>
-                      <a:solidFill>
-                        <a:schemeClr val="tx1"/>
-                      </a:solidFill>
-                    </a:ln>
-                  </pic:spPr>
-                </pic:pic>
-              </a:graphicData>
-            </a:graphic>
-          </wp:inline>
-        </w:drawing>
-      </w:r>
-    </w:p>
-    <w:p>
-      <w:pPr>
-        <w:spacing w:after="0" w:line="259" w:lineRule="auto"/>
-        <w:ind w:left="1086" w:firstLine="0"/>
-      </w:pPr>
-    </w:p>
-    <w:p>
-      <w:pPr>
-        <w:numPr>
-          <w:ilvl w:val="1"/>
-          <w:numId w:val="1"/>
-        </w:numPr>
-        <w:ind w:hanging="377"/>
-      </w:pPr>
-      <w:r>
-        <w:t>What about the probability of more than 6 babies be born in this hospital tomorrow?</w:t>
-      </w:r>
-    </w:p>
-    <w:p>
-      <w:pPr>
-        <w:spacing w:after="616" w:line="259" w:lineRule="auto"/>
-        <w:ind w:left="1021" w:right="-1021" w:firstLine="0"/>
-        <w:jc w:val="left"/>
-      </w:pPr>
-      <w:r>
-        <w:rPr>
-          <w:noProof/>
-        </w:rPr>
-        <w:drawing>
-          <wp:inline distT="0" distB="0" distL="0" distR="0" wp14:anchorId="21C83188" wp14:editId="1820F4B1">
-            <wp:extent cx="5731453" cy="973097"/>
-            <wp:effectExtent l="0" t="0" r="0" b="0"/>
-            <wp:docPr id="95" name="Picture 95"/>
-            <wp:cNvGraphicFramePr/>
-            <a:graphic xmlns:a="http://schemas.openxmlformats.org/drawingml/2006/main">
-              <a:graphicData uri="http://schemas.openxmlformats.org/drawingml/2006/picture">
-                <pic:pic xmlns:pic="http://schemas.openxmlformats.org/drawingml/2006/picture">
-                  <pic:nvPicPr>
-                    <pic:cNvPr id="95" name="Picture 95"/>
-                    <pic:cNvPicPr/>
-                  </pic:nvPicPr>
-                  <pic:blipFill>
-                    <a:blip r:embed="rId23"/>
-                    <a:stretch>
-                      <a:fillRect/>
-                    </a:stretch>
-                  </pic:blipFill>
-                  <pic:spPr>
-                    <a:xfrm>
-                      <a:off x="0" y="0"/>
-                      <a:ext cx="5731453" cy="973097"/>
-                    </a:xfrm>
-                    <a:prstGeom prst="rect">
-                      <a:avLst/>
-                    </a:prstGeom>
-                  </pic:spPr>
-                </pic:pic>
-              </a:graphicData>
-            </a:graphic>
-          </wp:inline>
-        </w:drawing>
-      </w:r>
-    </w:p>
-    <w:p>
-      <w:pPr>
-        <w:spacing w:after="616" w:line="259" w:lineRule="auto"/>
-        <w:ind w:left="1021" w:right="-1021" w:firstLine="0"/>
-        <w:jc w:val="left"/>
-      </w:pPr>
-      <w:r>
-        <w:rPr>
-          <w:noProof/>
-        </w:rPr>
-        <w:lastRenderedPageBreak/>
-        <w:drawing>
-          <wp:inline distT="0" distB="0" distL="0" distR="0" wp14:anchorId="1EE55934" wp14:editId="6982365B">
-            <wp:extent cx="5687219" cy="952633"/>
-            <wp:effectExtent l="19050" t="19050" r="27940" b="19050"/>
-            <wp:docPr id="205493453" name="Picture 1" descr="A blue text on a white background&#10;&#10;Description automatically generated"/>
-            <wp:cNvGraphicFramePr>
-              <a:graphicFrameLocks xmlns:a="http://schemas.openxmlformats.org/drawingml/2006/main" noChangeAspect="1"/>
-            </wp:cNvGraphicFramePr>
-            <a:graphic xmlns:a="http://schemas.openxmlformats.org/drawingml/2006/main">
-              <a:graphicData uri="http://schemas.openxmlformats.org/drawingml/2006/picture">
-                <pic:pic xmlns:pic="http://schemas.openxmlformats.org/drawingml/2006/picture">
-                  <pic:nvPicPr>
-                    <pic:cNvPr id="205493453" name="Picture 1" descr="A blue text on a white background&#10;&#10;Description automatically generated"/>
-                    <pic:cNvPicPr/>
-                  </pic:nvPicPr>
-                  <pic:blipFill>
-                    <a:blip r:embed="rId24"/>
-                    <a:stretch>
-                      <a:fillRect/>
-                    </a:stretch>
-                  </pic:blipFill>
-                  <pic:spPr>
-                    <a:xfrm>
-                      <a:off x="0" y="0"/>
-                      <a:ext cx="5687219" cy="952633"/>
-                    </a:xfrm>
-                    <a:prstGeom prst="rect">
-                      <a:avLst/>
-                    </a:prstGeom>
-                    <a:ln>
-                      <a:solidFill>
-                        <a:schemeClr val="tx1"/>
-                      </a:solidFill>
-                    </a:ln>
-                  </pic:spPr>
-                </pic:pic>
-              </a:graphicData>
-            </a:graphic>
-          </wp:inline>
-        </w:drawing>
-      </w:r>
-    </w:p>
-    <w:p>
-      <w:pPr>
-        <w:pStyle w:val="Heading2"/>
-      </w:pPr>
-      <w:r>
-        <w:t>Exercise</w:t>
-      </w:r>
-    </w:p>
-    <w:p>
-      <w:pPr>
-        <w:spacing w:after="515"/>
-      </w:pPr>
-      <w:r>
-        <w:rPr>
-          <w:noProof/>
-        </w:rPr>
-        <w:drawing>
-          <wp:anchor distT="0" distB="0" distL="114300" distR="114300" simplePos="0" relativeHeight="251663360" behindDoc="0" locked="0" layoutInCell="1" allowOverlap="0" wp14:anchorId="4357EC50" wp14:editId="1F1193E1">
-            <wp:simplePos x="0" y="0"/>
-            <wp:positionH relativeFrom="page">
-              <wp:posOffset>1562748</wp:posOffset>
-            </wp:positionH>
-            <wp:positionV relativeFrom="page">
-              <wp:posOffset>29735</wp:posOffset>
-            </wp:positionV>
-            <wp:extent cx="57279" cy="122094"/>
-            <wp:effectExtent l="0" t="0" r="0" b="0"/>
-            <wp:wrapTopAndBottom/>
-            <wp:docPr id="90" name="Picture 90"/>
-            <wp:cNvGraphicFramePr/>
-            <a:graphic xmlns:a="http://schemas.openxmlformats.org/drawingml/2006/main">
-              <a:graphicData uri="http://schemas.openxmlformats.org/drawingml/2006/picture">
-                <pic:pic xmlns:pic="http://schemas.openxmlformats.org/drawingml/2006/picture">
-                  <pic:nvPicPr>
-                    <pic:cNvPr id="90" name="Picture 90"/>
-                    <pic:cNvPicPr/>
-                  </pic:nvPicPr>
-                  <pic:blipFill>
-                    <a:blip r:embed="rId16"/>
-                    <a:stretch>
-                      <a:fillRect/>
-                    </a:stretch>
-                  </pic:blipFill>
-                  <pic:spPr>
-                    <a:xfrm>
-                      <a:off x="0" y="0"/>
-                      <a:ext cx="57279" cy="122094"/>
-                    </a:xfrm>
-                    <a:prstGeom prst="rect">
-                      <a:avLst/>
-                    </a:prstGeom>
-                  </pic:spPr>
-                </pic:pic>
-              </a:graphicData>
-            </a:graphic>
-          </wp:anchor>
-        </w:drawing>
-      </w:r>
-      <w:r>
-        <w:rPr>
-          <w:b/>
-        </w:rPr>
-        <w:t xml:space="preserve">Instructions: </w:t>
-      </w:r>
-      <w:r>
-        <w:t>Create a folder in your desktop with your registration number (</w:t>
-      </w:r>
-      <w:proofErr w:type="spellStart"/>
-      <w:r>
-        <w:t>Eg</w:t>
-      </w:r>
-      <w:proofErr w:type="spellEnd"/>
-      <w:proofErr w:type="gramStart"/>
-      <w:r>
-        <w:t>: ”</w:t>
-      </w:r>
-      <w:proofErr w:type="gramEnd"/>
-      <w:r>
-        <w:t>IT.......”). You need to save the R script file and take screenshots of the command prompt with answers and save it in a word document inside the folder. Save both R script file and word document with your registration number (</w:t>
-      </w:r>
-      <w:proofErr w:type="spellStart"/>
-      <w:r>
-        <w:t>Eg</w:t>
-      </w:r>
-      <w:proofErr w:type="spellEnd"/>
-      <w:proofErr w:type="gramStart"/>
-      <w:r>
-        <w:t>: ”</w:t>
-      </w:r>
-      <w:proofErr w:type="gramEnd"/>
-      <w:r>
-        <w:t>IT........”). After you finish the exercise, zip the folder and upload the zip file to the submission link.</w:t>
-      </w:r>
-    </w:p>
-    <w:p>
-      <w:pPr>
-        <w:numPr>
-          <w:ilvl w:val="0"/>
-          <w:numId w:val="2"/>
-        </w:numPr>
-        <w:spacing w:after="279"/>
-        <w:ind w:hanging="299"/>
-      </w:pPr>
-      <w:r>
-        <w:t>An IT company claims that their newly developed learning platform improves student performance in online tests. According to previous data, 85% of students who used the platform passed their online tests. A batch of 50 students is selected at random who have completed the course using this platform. Let X denote the number of students who passed the test out of 50 students.</w:t>
-      </w:r>
-    </w:p>
-    <w:p>
-      <w:pPr>
-        <w:numPr>
-          <w:ilvl w:val="1"/>
-          <w:numId w:val="2"/>
-        </w:numPr>
-        <w:spacing w:after="159" w:line="365" w:lineRule="auto"/>
-        <w:ind w:right="900" w:firstLine="65"/>
-      </w:pPr>
-      <w:r>
-        <w:t xml:space="preserve">What is the distribution of X? </w:t>
-      </w:r>
-    </w:p>
-    <w:p>
-      <w:pPr>
-        <w:spacing w:after="159" w:line="365" w:lineRule="auto"/>
-        <w:ind w:left="1440" w:right="900" w:firstLine="0"/>
-      </w:pPr>
-      <w:r>
-        <w:rPr>
-          <w:noProof/>
-        </w:rPr>
-        <w:drawing>
-          <wp:inline distT="0" distB="0" distL="0" distR="0" wp14:anchorId="78DAAAA7" wp14:editId="6157B185">
-            <wp:extent cx="5505450" cy="813435"/>
-            <wp:effectExtent l="19050" t="19050" r="19050" b="24765"/>
-            <wp:docPr id="907584614" name="Picture 1" descr="A white background with black text&#10;&#10;Description automatically generated"/>
-            <wp:cNvGraphicFramePr>
-              <a:graphicFrameLocks xmlns:a="http://schemas.openxmlformats.org/drawingml/2006/main" noChangeAspect="1"/>
-            </wp:cNvGraphicFramePr>
-            <a:graphic xmlns:a="http://schemas.openxmlformats.org/drawingml/2006/main">
-              <a:graphicData uri="http://schemas.openxmlformats.org/drawingml/2006/picture">
-                <pic:pic xmlns:pic="http://schemas.openxmlformats.org/drawingml/2006/picture">
-                  <pic:nvPicPr>
-                    <pic:cNvPr id="907584614" name="Picture 1" descr="A white background with black text&#10;&#10;Description automatically generated"/>
-                    <pic:cNvPicPr/>
-                  </pic:nvPicPr>
-                  <pic:blipFill>
-                    <a:blip r:embed="rId25"/>
-                    <a:stretch>
-                      <a:fillRect/>
-                    </a:stretch>
-                  </pic:blipFill>
-                  <pic:spPr>
-                    <a:xfrm>
-                      <a:off x="0" y="0"/>
-                      <a:ext cx="5505450" cy="813435"/>
-                    </a:xfrm>
-                    <a:prstGeom prst="rect">
-                      <a:avLst/>
-                    </a:prstGeom>
-                    <a:ln>
-                      <a:solidFill>
-                        <a:schemeClr val="tx1"/>
-                      </a:solidFill>
-                    </a:ln>
-                  </pic:spPr>
-                </pic:pic>
-              </a:graphicData>
-            </a:graphic>
-          </wp:inline>
-        </w:drawing>
-      </w:r>
-    </w:p>
-    <w:p>
-      <w:pPr>
-        <w:numPr>
-          <w:ilvl w:val="1"/>
-          <w:numId w:val="2"/>
-        </w:numPr>
-        <w:spacing w:after="159" w:line="365" w:lineRule="auto"/>
-        <w:ind w:right="900" w:firstLine="65"/>
-      </w:pPr>
-      <w:r>
-        <w:t>What is the probability that at least 47 students passed the test?</w:t>
-      </w:r>
-    </w:p>
-    <w:p>
-      <w:pPr>
-        <w:spacing w:after="159" w:line="365" w:lineRule="auto"/>
-        <w:ind w:left="1440" w:right="900" w:firstLine="0"/>
-      </w:pPr>
-      <w:r>
-        <w:rPr>
-          <w:noProof/>
-        </w:rPr>
-        <w:drawing>
-          <wp:inline distT="0" distB="0" distL="0" distR="0" wp14:anchorId="5F32EC3E" wp14:editId="2F15EE7A">
-            <wp:extent cx="4925112" cy="2333951"/>
-            <wp:effectExtent l="19050" t="19050" r="8890" b="28575"/>
-            <wp:docPr id="1874950349" name="Picture 1" descr="A screenshot of a computer&#10;&#10;Description automatically generated"/>
-            <wp:cNvGraphicFramePr>
-              <a:graphicFrameLocks xmlns:a="http://schemas.openxmlformats.org/drawingml/2006/main" noChangeAspect="1"/>
-            </wp:cNvGraphicFramePr>
-            <a:graphic xmlns:a="http://schemas.openxmlformats.org/drawingml/2006/main">
-              <a:graphicData uri="http://schemas.openxmlformats.org/drawingml/2006/picture">
-                <pic:pic xmlns:pic="http://schemas.openxmlformats.org/drawingml/2006/picture">
-                  <pic:nvPicPr>
-                    <pic:cNvPr id="1874950349" name="Picture 1" descr="A screenshot of a computer&#10;&#10;Description automatically generated"/>
-                    <pic:cNvPicPr/>
-                  </pic:nvPicPr>
-                  <pic:blipFill>
-                    <a:blip r:embed="rId26"/>
-                    <a:stretch>
-                      <a:fillRect/>
-                    </a:stretch>
-                  </pic:blipFill>
-                  <pic:spPr>
-                    <a:xfrm>
-                      <a:off x="0" y="0"/>
-                      <a:ext cx="4925112" cy="2333951"/>
-                    </a:xfrm>
-                    <a:prstGeom prst="rect">
-                      <a:avLst/>
-                    </a:prstGeom>
-                    <a:ln>
-                      <a:solidFill>
-                        <a:schemeClr val="tx1"/>
-                      </a:solidFill>
-                    </a:ln>
-                  </pic:spPr>
-                </pic:pic>
-              </a:graphicData>
-            </a:graphic>
-          </wp:inline>
-        </w:drawing>
-      </w:r>
-    </w:p>
-    <w:p>
-      <w:pPr>
-        <w:numPr>
-          <w:ilvl w:val="0"/>
-          <w:numId w:val="2"/>
-        </w:numPr>
-        <w:spacing w:after="291"/>
-        <w:ind w:hanging="299"/>
-      </w:pPr>
-      <w:r>
-        <w:lastRenderedPageBreak/>
-        <w:t>A call center receives an average of 12 customer calls per hour.</w:t>
-      </w:r>
-    </w:p>
-    <w:p>
-      <w:pPr>
-        <w:numPr>
-          <w:ilvl w:val="1"/>
-          <w:numId w:val="2"/>
-        </w:numPr>
-        <w:ind w:right="900" w:firstLine="65"/>
-      </w:pPr>
-      <w:r>
-        <w:t>What is the random variable (X) for the problem?</w:t>
-      </w:r>
-    </w:p>
-    <w:p>
-      <w:pPr>
-        <w:ind w:left="1440" w:right="900" w:firstLine="0"/>
-      </w:pPr>
-      <w:r>
-        <w:rPr>
-          <w:noProof/>
-        </w:rPr>
-        <w:drawing>
-          <wp:inline distT="0" distB="0" distL="0" distR="0" wp14:anchorId="159C390A" wp14:editId="72BE34FC">
-            <wp:extent cx="5731510" cy="437515"/>
-            <wp:effectExtent l="19050" t="19050" r="21590" b="19685"/>
-            <wp:docPr id="1190699626" name="Picture 1"/>
-            <wp:cNvGraphicFramePr>
-              <a:graphicFrameLocks xmlns:a="http://schemas.openxmlformats.org/drawingml/2006/main" noChangeAspect="1"/>
-            </wp:cNvGraphicFramePr>
-            <a:graphic xmlns:a="http://schemas.openxmlformats.org/drawingml/2006/main">
-              <a:graphicData uri="http://schemas.openxmlformats.org/drawingml/2006/picture">
-                <pic:pic xmlns:pic="http://schemas.openxmlformats.org/drawingml/2006/picture">
-                  <pic:nvPicPr>
-                    <pic:cNvPr id="1190699626" name=""/>
-                    <pic:cNvPicPr/>
-                  </pic:nvPicPr>
-                  <pic:blipFill>
-                    <a:blip r:embed="rId27"/>
-                    <a:stretch>
-                      <a:fillRect/>
-                    </a:stretch>
-                  </pic:blipFill>
-                  <pic:spPr>
-                    <a:xfrm>
-                      <a:off x="0" y="0"/>
-                      <a:ext cx="5731510" cy="437515"/>
-                    </a:xfrm>
-                    <a:prstGeom prst="rect">
-                      <a:avLst/>
-                    </a:prstGeom>
-                    <a:ln>
-                      <a:solidFill>
-                        <a:schemeClr val="tx1"/>
-                      </a:solidFill>
-                    </a:ln>
-                  </pic:spPr>
-                </pic:pic>
-              </a:graphicData>
-            </a:graphic>
-          </wp:inline>
-        </w:drawing>
-      </w:r>
-    </w:p>
-    <w:p>
-      <w:pPr>
-        <w:numPr>
-          <w:ilvl w:val="1"/>
-          <w:numId w:val="2"/>
-        </w:numPr>
-        <w:spacing w:line="365" w:lineRule="auto"/>
-        <w:ind w:right="900" w:firstLine="65"/>
-      </w:pPr>
-      <w:r>
-        <w:t xml:space="preserve">What is the distribution of X? </w:t>
-      </w:r>
-    </w:p>
-    <w:p>
-      <w:pPr>
-        <w:pStyle w:val="ListParagraph"/>
-        <w:ind w:left="1450"/>
-      </w:pPr>
-      <w:r>
-        <w:rPr>
-          <w:noProof/>
-        </w:rPr>
-        <w:drawing>
-          <wp:inline distT="0" distB="0" distL="0" distR="0" wp14:anchorId="735EE1E7" wp14:editId="655C069F">
-            <wp:extent cx="5134692" cy="447737"/>
-            <wp:effectExtent l="19050" t="19050" r="27940" b="28575"/>
-            <wp:docPr id="971958758" name="Picture 1"/>
-            <wp:cNvGraphicFramePr>
-              <a:graphicFrameLocks xmlns:a="http://schemas.openxmlformats.org/drawingml/2006/main" noChangeAspect="1"/>
-            </wp:cNvGraphicFramePr>
-            <a:graphic xmlns:a="http://schemas.openxmlformats.org/drawingml/2006/main">
-              <a:graphicData uri="http://schemas.openxmlformats.org/drawingml/2006/picture">
-                <pic:pic xmlns:pic="http://schemas.openxmlformats.org/drawingml/2006/picture">
-                  <pic:nvPicPr>
-                    <pic:cNvPr id="971958758" name=""/>
-                    <pic:cNvPicPr/>
-                  </pic:nvPicPr>
-                  <pic:blipFill>
-                    <a:blip r:embed="rId28"/>
-                    <a:stretch>
-                      <a:fillRect/>
-                    </a:stretch>
-                  </pic:blipFill>
-                  <pic:spPr>
-                    <a:xfrm>
-                      <a:off x="0" y="0"/>
-                      <a:ext cx="5134692" cy="447737"/>
-                    </a:xfrm>
-                    <a:prstGeom prst="rect">
-                      <a:avLst/>
-                    </a:prstGeom>
-                    <a:ln>
-                      <a:solidFill>
-                        <a:schemeClr val="tx1"/>
-                      </a:solidFill>
-                    </a:ln>
-                  </pic:spPr>
-                </pic:pic>
-              </a:graphicData>
-            </a:graphic>
-          </wp:inline>
-        </w:drawing>
-      </w:r>
-    </w:p>
-    <w:p>
-      <w:pPr>
-        <w:numPr>
-          <w:ilvl w:val="1"/>
-          <w:numId w:val="2"/>
-        </w:numPr>
-        <w:spacing w:line="365" w:lineRule="auto"/>
-        <w:ind w:right="900" w:firstLine="65"/>
-      </w:pPr>
-      <w:r>
-        <w:t>What is the probability that exactly 15 calls are received in an</w:t>
-      </w:r>
-      <w:r>
-        <w:t xml:space="preserve"> hour?</w:t>
-      </w:r>
-    </w:p>
-    <w:p>
-      <w:pPr>
-        <w:spacing w:line="365" w:lineRule="auto"/>
-        <w:ind w:left="1440" w:right="900" w:firstLine="0"/>
-      </w:pPr>
-      <w:r>
-        <w:rPr>
-          <w:noProof/>
-        </w:rPr>
-        <w:drawing>
-          <wp:inline distT="0" distB="0" distL="0" distR="0" wp14:anchorId="3C23172D" wp14:editId="38174A1A">
-            <wp:extent cx="5505450" cy="1738630"/>
-            <wp:effectExtent l="19050" t="19050" r="19050" b="13970"/>
-            <wp:docPr id="50457963" name="Picture 1" descr="A screenshot of a computer&#10;&#10;Description automatically generated"/>
-            <wp:cNvGraphicFramePr>
-              <a:graphicFrameLocks xmlns:a="http://schemas.openxmlformats.org/drawingml/2006/main" noChangeAspect="1"/>
-            </wp:cNvGraphicFramePr>
-            <a:graphic xmlns:a="http://schemas.openxmlformats.org/drawingml/2006/main">
-              <a:graphicData uri="http://schemas.openxmlformats.org/drawingml/2006/picture">
-                <pic:pic xmlns:pic="http://schemas.openxmlformats.org/drawingml/2006/picture">
-                  <pic:nvPicPr>
-                    <pic:cNvPr id="50457963" name="Picture 1" descr="A screenshot of a computer&#10;&#10;Description automatically generated"/>
-                    <pic:cNvPicPr/>
-                  </pic:nvPicPr>
-                  <pic:blipFill>
-                    <a:blip r:embed="rId29"/>
-                    <a:stretch>
-                      <a:fillRect/>
-                    </a:stretch>
-                  </pic:blipFill>
-                  <pic:spPr>
-                    <a:xfrm>
-                      <a:off x="0" y="0"/>
-                      <a:ext cx="5505450" cy="1738630"/>
-                    </a:xfrm>
-                    <a:prstGeom prst="rect">
-                      <a:avLst/>
-                    </a:prstGeom>
-                    <a:ln>
-                      <a:solidFill>
-                        <a:schemeClr val="tx1"/>
-                      </a:solidFill>
-                    </a:ln>
-                  </pic:spPr>
-                </pic:pic>
-              </a:graphicData>
-            </a:graphic>
-          </wp:inline>
-        </w:drawing>
-      </w:r>
-    </w:p>
     <w:sectPr>
-      <w:footerReference w:type="even" r:id="rId30"/>
-      <w:footerReference w:type="default" r:id="rId31"/>
-      <w:footerReference w:type="first" r:id="rId32"/>
+      <w:footerReference w:type="even" r:id="rId23"/>
+      <w:footerReference w:type="default" r:id="rId24"/>
+      <w:footerReference w:type="first" r:id="rId25"/>
       <w:pgSz w:w="11906" w:h="16838"/>
-      <w:pgMar w:top="462" w:right="1440" w:bottom="3034" w:left="1440" w:header="720" w:footer="252" w:gutter="0"/>
+      <w:pgMar w:top="1284" w:right="1440" w:bottom="2599" w:left="1440" w:header="720" w:footer="252" w:gutter="0"/>
       <w:cols w:space="720"/>
     </w:sectPr>
   </w:body>
@@ -1872,7 +1227,7 @@
   <w:endnote w:type="separator" w:id="-1">
     <w:p>
       <w:pPr>
-        <w:spacing w:after="0" w:line="240" w:lineRule="auto"/>
+        <w:spacing w:before="0" w:after="0" w:line="240" w:lineRule="auto"/>
       </w:pPr>
       <w:r>
         <w:separator/>
@@ -1882,7 +1237,7 @@
   <w:endnote w:type="continuationSeparator" w:id="0">
     <w:p>
       <w:pPr>
-        <w:spacing w:after="0" w:line="240" w:lineRule="auto"/>
+        <w:spacing w:before="0" w:after="0" w:line="240" w:lineRule="auto"/>
       </w:pPr>
       <w:r>
         <w:continuationSeparator/>
@@ -1896,7 +1251,7 @@
 <w:ftr xmlns:wpc="http://schemas.microsoft.com/office/word/2010/wordprocessingCanvas" xmlns:cx="http://schemas.microsoft.com/office/drawing/2014/chartex" xmlns:cx1="http://schemas.microsoft.com/office/drawing/2015/9/8/chartex" xmlns:cx2="http://schemas.microsoft.com/office/drawing/2015/10/21/chartex" xmlns:cx3="http://schemas.microsoft.com/office/drawing/2016/5/9/chartex" xmlns:cx4="http://schemas.microsoft.com/office/drawing/2016/5/10/chartex" xmlns:cx5="http://schemas.microsoft.com/office/drawing/2016/5/11/chartex" xmlns:cx6="http://schemas.microsoft.com/office/drawing/2016/5/12/chartex" xmlns:cx7="http://schemas.microsoft.com/office/drawing/2016/5/13/chartex" xmlns:cx8="http://schemas.microsoft.com/office/drawing/2016/5/14/chartex" xmlns:mc="http://schemas.openxmlformats.org/markup-compatibility/2006" xmlns:aink="http://schemas.microsoft.com/office/drawing/2016/ink" xmlns:am3d="http://schemas.microsoft.com/office/drawing/2017/model3d" xmlns:o="urn:schemas-microsoft-com:office:office" xmlns:oel="http://schemas.microsoft.com/office/2019/extlst" xmlns:r="http://schemas.openxmlformats.org/officeDocument/2006/relationships" xmlns:m="http://schemas.openxmlformats.org/officeDocument/2006/math" xmlns:v="urn:schemas-microsoft-com:vml" xmlns:wp14="http://schemas.microsoft.com/office/word/2010/wordprocessingDrawing" xmlns:wp="http://schemas.openxmlformats.org/drawingml/2006/wordprocessingDrawing" xmlns:w10="urn:schemas-microsoft-com:office:word" xmlns:w="http://schemas.openxmlformats.org/wordprocessingml/2006/main" xmlns:w14="http://schemas.microsoft.com/office/word/2010/wordml" xmlns:w15="http://schemas.microsoft.com/office/word/2012/wordml" xmlns:w16cex="http://schemas.microsoft.com/office/word/2018/wordml/cex" xmlns:w16cid="http://schemas.microsoft.com/office/word/2016/wordml/cid" xmlns:w16="http://schemas.microsoft.com/office/word/2018/wordml" xmlns:w16du="http://schemas.microsoft.com/office/word/2023/wordml/word16du" xmlns:w16sdtdh="http://schemas.microsoft.com/office/word/2020/wordml/sdtdatahash" xmlns:w16sdtfl="http://schemas.microsoft.com/office/word/2024/wordml/sdtformatlock" xmlns:w16se="http://schemas.microsoft.com/office/word/2015/wordml/symex" xmlns:wpg="http://schemas.microsoft.com/office/word/2010/wordprocessingGroup" xmlns:wpi="http://schemas.microsoft.com/office/word/2010/wordprocessingInk" xmlns:wne="http://schemas.microsoft.com/office/word/2006/wordml" xmlns:wps="http://schemas.microsoft.com/office/word/2010/wordprocessingShape" mc:Ignorable="w14 w15 w16se w16cid w16 w16cex w16sdtdh w16sdtfl w16du wp14">
   <w:p>
     <w:pPr>
-      <w:spacing w:after="0" w:line="259" w:lineRule="auto"/>
+      <w:spacing w:before="0" w:after="0" w:line="259" w:lineRule="auto"/>
       <w:ind w:left="-1440" w:firstLine="0"/>
       <w:jc w:val="left"/>
     </w:pPr>
@@ -1909,7 +1264,7 @@
       <mc:AlternateContent>
         <mc:Choice Requires="wpg">
           <w:drawing>
-            <wp:anchor distT="0" distB="0" distL="114300" distR="114300" simplePos="0" relativeHeight="251658240" behindDoc="0" locked="0" layoutInCell="1" allowOverlap="1" wp14:anchorId="368A9098" wp14:editId="7CD9E165">
+            <wp:anchor distT="0" distB="0" distL="114300" distR="114300" simplePos="0" relativeHeight="251658240" behindDoc="0" locked="0" layoutInCell="1" allowOverlap="1" wp14:anchorId="12433DA6" wp14:editId="38A0C8D8">
               <wp:simplePos x="0" y="0"/>
               <wp:positionH relativeFrom="page">
                 <wp:posOffset>914400</wp:posOffset>
@@ -1917,10 +1272,10 @@
               <wp:positionV relativeFrom="page">
                 <wp:posOffset>10008502</wp:posOffset>
               </wp:positionV>
-              <wp:extent cx="5731209" cy="523253"/>
+              <wp:extent cx="5731209" cy="523252"/>
               <wp:effectExtent l="0" t="0" r="0" b="0"/>
               <wp:wrapSquare wrapText="bothSides"/>
-              <wp:docPr id="1261" name="Group 1261"/>
+              <wp:docPr id="1005" name="Group 1005"/>
               <wp:cNvGraphicFramePr/>
               <a:graphic xmlns:a="http://schemas.openxmlformats.org/drawingml/2006/main">
                 <a:graphicData uri="http://schemas.microsoft.com/office/word/2010/wordprocessingGroup">
@@ -1929,13 +1284,13 @@
                     <wpg:grpSpPr>
                       <a:xfrm>
                         <a:off x="0" y="0"/>
-                        <a:ext cx="5731209" cy="523253"/>
+                        <a:ext cx="5731209" cy="523252"/>
                         <a:chOff x="0" y="0"/>
-                        <a:chExt cx="5731209" cy="523253"/>
+                        <a:chExt cx="5731209" cy="523252"/>
                       </a:xfrm>
                     </wpg:grpSpPr>
                     <wps:wsp>
-                      <wps:cNvPr id="1331" name="Shape 1331"/>
+                      <wps:cNvPr id="1065" name="Shape 1065"/>
                       <wps:cNvSpPr/>
                       <wps:spPr>
                         <a:xfrm>
@@ -1990,7 +1345,7 @@
                     </wps:wsp>
                     <pic:pic xmlns:pic="http://schemas.openxmlformats.org/drawingml/2006/picture">
                       <pic:nvPicPr>
-                        <pic:cNvPr id="1263" name="Picture 1263"/>
+                        <pic:cNvPr id="1007" name="Picture 1007"/>
                         <pic:cNvPicPr/>
                       </pic:nvPicPr>
                       <pic:blipFill>
@@ -2010,7 +1365,7 @@
                       </pic:spPr>
                     </pic:pic>
                     <wps:wsp>
-                      <wps:cNvPr id="1264" name="Rectangle 1264"/>
+                      <wps:cNvPr id="1008" name="Rectangle 1008"/>
                       <wps:cNvSpPr/>
                       <wps:spPr>
                         <a:xfrm>
@@ -2028,7 +1383,7 @@
                         <w:txbxContent>
                           <w:p>
                             <w:pPr>
-                              <w:spacing w:after="160" w:line="259" w:lineRule="auto"/>
+                              <w:spacing w:before="0" w:after="160" w:line="259" w:lineRule="auto"/>
                               <w:ind w:left="0" w:firstLine="0"/>
                               <w:jc w:val="left"/>
                             </w:pPr>
@@ -2066,70 +1421,38 @@
             </wp:anchor>
           </w:drawing>
         </mc:Choice>
-        <mc:Fallback>
+        <mc:Fallback xmlns:a="http://schemas.openxmlformats.org/drawingml/2006/main">
           <w:pict>
-            <v:group w14:anchorId="368A9098" id="Group 1261" o:spid="_x0000_s1030" style="position:absolute;left:0;text-align:left;margin-left:1in;margin-top:788.05pt;width:451.3pt;height:41.2pt;z-index:251658240;mso-position-horizontal-relative:page;mso-position-vertical-relative:page" coordsize="57312,5232" o:gfxdata="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">
-              <v:shape id="Shape 1331" o:spid="_x0000_s1031" style="position:absolute;width:57312;height:253;visibility:visible;mso-wrap-style:square;v-text-anchor:top" coordsize="5731205,25311" o:gfxdata="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" path="m,l5731205,r,25311l,25311,,e" fillcolor="#00008c" stroked="f" strokeweight="0">
-                <v:stroke miterlimit="83231f" joinstyle="miter"/>
-                <v:path arrowok="t" textboxrect="0,0,5731205,25311"/>
+            <v:group id="Group 1005" style="width:451.276pt;height:41.2009pt;position:absolute;mso-position-horizontal-relative:page;mso-position-horizontal:absolute;margin-left:72pt;mso-position-vertical-relative:page;margin-top:788.071pt;" coordsize="57312,5232">
+              <v:shape id="Shape 1066" style="position:absolute;width:57312;height:253;left:0;top:0;" coordsize="5731205,25311" path="m0,0l5731205,0l5731205,25311l0,25311l0,0">
+                <v:stroke weight="0pt" endcap="flat" joinstyle="miter" miterlimit="10" on="false" color="#000000" opacity="0"/>
+                <v:fill on="true" color="#00008c"/>
               </v:shape>
-              <v:shapetype id="_x0000_t75" coordsize="21600,21600" o:spt="75" o:preferrelative="t" path="m@4@5l@4@11@9@11@9@5xe" filled="f" stroked="f">
-                <v:stroke joinstyle="miter"/>
-                <v:formulas>
-                  <v:f eqn="if lineDrawn pixelLineWidth 0"/>
-                  <v:f eqn="sum @0 1 0"/>
-                  <v:f eqn="sum 0 0 @1"/>
-                  <v:f eqn="prod @2 1 2"/>
-                  <v:f eqn="prod @3 21600 pixelWidth"/>
-                  <v:f eqn="prod @3 21600 pixelHeight"/>
-                  <v:f eqn="sum @0 0 1"/>
-                  <v:f eqn="prod @6 1 2"/>
-                  <v:f eqn="prod @7 21600 pixelWidth"/>
-                  <v:f eqn="sum @8 21600 0"/>
-                  <v:f eqn="prod @7 21600 pixelHeight"/>
-                  <v:f eqn="sum @10 21600 0"/>
-                </v:formulas>
-                <v:path o:extrusionok="f" gradientshapeok="t" o:connecttype="rect"/>
-                <o:lock v:ext="edit" aspectratio="t"/>
-              </v:shapetype>
-              <v:shape id="Picture 1263" o:spid="_x0000_s1032" type="#_x0000_t75" style="position:absolute;top:1344;width:18000;height:3888;visibility:visible;mso-wrap-style:square" o:gfxdata="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">
-                <v:imagedata r:id="rId2" o:title=""/>
+              <v:shape id="Picture 1007" style="position:absolute;width:18000;height:3888;left:0;top:1344;" filled="f">
+                <v:imagedata r:id="rId13"/>
               </v:shape>
-              <v:rect id="Rectangle 1264" o:spid="_x0000_s1033" style="position:absolute;left:56568;top:2755;width:989;height:1794;visibility:visible;mso-wrap-style:square;v-text-anchor:top" o:gfxdata="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" filled="f" stroked="f">
+              <v:rect id="Rectangle 1008" style="position:absolute;width:988;height:1793;left:56568;top:2755;" filled="f" stroked="f">
                 <v:textbox inset="0,0,0,0">
                   <w:txbxContent>
                     <w:p>
                       <w:pPr>
-                        <w:spacing w:after="160" w:line="259" w:lineRule="auto"/>
-                        <w:ind w:left="0" w:firstLine="0"/>
+                        <w:spacing w:before="0" w:after="160" w:line="259" w:lineRule="auto"/>
+                        <w:ind w:left="0" w:right="0" w:firstLine="0"/>
                         <w:jc w:val="left"/>
                       </w:pPr>
-                      <w:r>
-                        <w:fldChar w:fldCharType="begin"/>
-                      </w:r>
-                      <w:r>
-                        <w:instrText xml:space="preserve"> PAGE   \* MERGEFORMAT </w:instrText>
-                      </w:r>
-                      <w:r>
-                        <w:fldChar w:fldCharType="separate"/>
-                      </w:r>
-                      <w:r>
-                        <w:rPr>
-                          <w:color w:val="00008C"/>
-                        </w:rPr>
-                        <w:t>1</w:t>
-                      </w:r>
-                      <w:r>
-                        <w:rPr>
-                          <w:color w:val="00008C"/>
-                        </w:rPr>
-                        <w:fldChar w:fldCharType="end"/>
-                      </w:r>
+                      <w:fldSimple w:instr=" PAGE   \* MERGEFORMAT ">
+                        <w:r>
+                          <w:rPr>
+                            <w:color w:val="00008c"/>
+                          </w:rPr>
+                          <w:t xml:space="preserve">1</w:t>
+                        </w:r>
+                      </w:fldSimple>
                     </w:p>
                   </w:txbxContent>
                 </v:textbox>
               </v:rect>
-              <w10:wrap type="square" anchorx="page" anchory="page"/>
+              <w10:wrap type="square"/>
             </v:group>
           </w:pict>
         </mc:Fallback>
@@ -2143,7 +1466,7 @@
 <w:ftr xmlns:wpc="http://schemas.microsoft.com/office/word/2010/wordprocessingCanvas" xmlns:cx="http://schemas.microsoft.com/office/drawing/2014/chartex" xmlns:cx1="http://schemas.microsoft.com/office/drawing/2015/9/8/chartex" xmlns:cx2="http://schemas.microsoft.com/office/drawing/2015/10/21/chartex" xmlns:cx3="http://schemas.microsoft.com/office/drawing/2016/5/9/chartex" xmlns:cx4="http://schemas.microsoft.com/office/drawing/2016/5/10/chartex" xmlns:cx5="http://schemas.microsoft.com/office/drawing/2016/5/11/chartex" xmlns:cx6="http://schemas.microsoft.com/office/drawing/2016/5/12/chartex" xmlns:cx7="http://schemas.microsoft.com/office/drawing/2016/5/13/chartex" xmlns:cx8="http://schemas.microsoft.com/office/drawing/2016/5/14/chartex" xmlns:mc="http://schemas.openxmlformats.org/markup-compatibility/2006" xmlns:aink="http://schemas.microsoft.com/office/drawing/2016/ink" xmlns:am3d="http://schemas.microsoft.com/office/drawing/2017/model3d" xmlns:o="urn:schemas-microsoft-com:office:office" xmlns:oel="http://schemas.microsoft.com/office/2019/extlst" xmlns:r="http://schemas.openxmlformats.org/officeDocument/2006/relationships" xmlns:m="http://schemas.openxmlformats.org/officeDocument/2006/math" xmlns:v="urn:schemas-microsoft-com:vml" xmlns:wp14="http://schemas.microsoft.com/office/word/2010/wordprocessingDrawing" xmlns:wp="http://schemas.openxmlformats.org/drawingml/2006/wordprocessingDrawing" xmlns:w10="urn:schemas-microsoft-com:office:word" xmlns:w="http://schemas.openxmlformats.org/wordprocessingml/2006/main" xmlns:w14="http://schemas.microsoft.com/office/word/2010/wordml" xmlns:w15="http://schemas.microsoft.com/office/word/2012/wordml" xmlns:w16cex="http://schemas.microsoft.com/office/word/2018/wordml/cex" xmlns:w16cid="http://schemas.microsoft.com/office/word/2016/wordml/cid" xmlns:w16="http://schemas.microsoft.com/office/word/2018/wordml" xmlns:w16du="http://schemas.microsoft.com/office/word/2023/wordml/word16du" xmlns:w16sdtdh="http://schemas.microsoft.com/office/word/2020/wordml/sdtdatahash" xmlns:w16sdtfl="http://schemas.microsoft.com/office/word/2024/wordml/sdtformatlock" xmlns:w16se="http://schemas.microsoft.com/office/word/2015/wordml/symex" xmlns:wpg="http://schemas.microsoft.com/office/word/2010/wordprocessingGroup" xmlns:wpi="http://schemas.microsoft.com/office/word/2010/wordprocessingInk" xmlns:wne="http://schemas.microsoft.com/office/word/2006/wordml" xmlns:wps="http://schemas.microsoft.com/office/word/2010/wordprocessingShape" mc:Ignorable="w14 w15 w16se w16cid w16 w16cex w16sdtdh w16sdtfl w16du wp14">
   <w:p>
     <w:pPr>
-      <w:spacing w:after="0" w:line="259" w:lineRule="auto"/>
+      <w:spacing w:before="0" w:after="0" w:line="259" w:lineRule="auto"/>
       <w:ind w:left="-1440" w:firstLine="0"/>
       <w:jc w:val="left"/>
     </w:pPr>
@@ -2156,7 +1479,7 @@
       <mc:AlternateContent>
         <mc:Choice Requires="wpg">
           <w:drawing>
-            <wp:anchor distT="0" distB="0" distL="114300" distR="114300" simplePos="0" relativeHeight="251659264" behindDoc="0" locked="0" layoutInCell="1" allowOverlap="1" wp14:anchorId="4DA8D926" wp14:editId="619F7193">
+            <wp:anchor distT="0" distB="0" distL="114300" distR="114300" simplePos="0" relativeHeight="251659264" behindDoc="0" locked="0" layoutInCell="1" allowOverlap="1" wp14:anchorId="0B45E183" wp14:editId="12E9064E">
               <wp:simplePos x="0" y="0"/>
               <wp:positionH relativeFrom="page">
                 <wp:posOffset>914400</wp:posOffset>
@@ -2164,10 +1487,10 @@
               <wp:positionV relativeFrom="page">
                 <wp:posOffset>10008502</wp:posOffset>
               </wp:positionV>
-              <wp:extent cx="5731209" cy="523253"/>
+              <wp:extent cx="5731209" cy="523252"/>
               <wp:effectExtent l="0" t="0" r="0" b="0"/>
               <wp:wrapSquare wrapText="bothSides"/>
-              <wp:docPr id="1253" name="Group 1253"/>
+              <wp:docPr id="997" name="Group 997"/>
               <wp:cNvGraphicFramePr/>
               <a:graphic xmlns:a="http://schemas.openxmlformats.org/drawingml/2006/main">
                 <a:graphicData uri="http://schemas.microsoft.com/office/word/2010/wordprocessingGroup">
@@ -2176,13 +1499,13 @@
                     <wpg:grpSpPr>
                       <a:xfrm>
                         <a:off x="0" y="0"/>
-                        <a:ext cx="5731209" cy="523253"/>
+                        <a:ext cx="5731209" cy="523252"/>
                         <a:chOff x="0" y="0"/>
-                        <a:chExt cx="5731209" cy="523253"/>
+                        <a:chExt cx="5731209" cy="523252"/>
                       </a:xfrm>
                     </wpg:grpSpPr>
                     <wps:wsp>
-                      <wps:cNvPr id="1329" name="Shape 1329"/>
+                      <wps:cNvPr id="1063" name="Shape 1063"/>
                       <wps:cNvSpPr/>
                       <wps:spPr>
                         <a:xfrm>
@@ -2237,7 +1560,7 @@
                     </wps:wsp>
                     <pic:pic xmlns:pic="http://schemas.openxmlformats.org/drawingml/2006/picture">
                       <pic:nvPicPr>
-                        <pic:cNvPr id="1255" name="Picture 1255"/>
+                        <pic:cNvPr id="999" name="Picture 999"/>
                         <pic:cNvPicPr/>
                       </pic:nvPicPr>
                       <pic:blipFill>
@@ -2257,7 +1580,7 @@
                       </pic:spPr>
                     </pic:pic>
                     <wps:wsp>
-                      <wps:cNvPr id="1256" name="Rectangle 1256"/>
+                      <wps:cNvPr id="1000" name="Rectangle 1000"/>
                       <wps:cNvSpPr/>
                       <wps:spPr>
                         <a:xfrm>
@@ -2275,7 +1598,7 @@
                         <w:txbxContent>
                           <w:p>
                             <w:pPr>
-                              <w:spacing w:after="160" w:line="259" w:lineRule="auto"/>
+                              <w:spacing w:before="0" w:after="160" w:line="259" w:lineRule="auto"/>
                               <w:ind w:left="0" w:firstLine="0"/>
                               <w:jc w:val="left"/>
                             </w:pPr>
@@ -2313,70 +1636,38 @@
             </wp:anchor>
           </w:drawing>
         </mc:Choice>
-        <mc:Fallback>
+        <mc:Fallback xmlns:a="http://schemas.openxmlformats.org/drawingml/2006/main">
           <w:pict>
-            <v:group w14:anchorId="4DA8D926" id="Group 1253" o:spid="_x0000_s1034" style="position:absolute;left:0;text-align:left;margin-left:1in;margin-top:788.05pt;width:451.3pt;height:41.2pt;z-index:251659264;mso-position-horizontal-relative:page;mso-position-vertical-relative:page" coordsize="57312,5232" o:gfxdata="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">
-              <v:shape id="Shape 1329" o:spid="_x0000_s1035" style="position:absolute;width:57312;height:253;visibility:visible;mso-wrap-style:square;v-text-anchor:top" coordsize="5731205,25311" o:gfxdata="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" path="m,l5731205,r,25311l,25311,,e" fillcolor="#00008c" stroked="f" strokeweight="0">
-                <v:stroke miterlimit="83231f" joinstyle="miter"/>
-                <v:path arrowok="t" textboxrect="0,0,5731205,25311"/>
+            <v:group id="Group 997" style="width:451.276pt;height:41.2009pt;position:absolute;mso-position-horizontal-relative:page;mso-position-horizontal:absolute;margin-left:72pt;mso-position-vertical-relative:page;margin-top:788.071pt;" coordsize="57312,5232">
+              <v:shape id="Shape 1064" style="position:absolute;width:57312;height:253;left:0;top:0;" coordsize="5731205,25311" path="m0,0l5731205,0l5731205,25311l0,25311l0,0">
+                <v:stroke weight="0pt" endcap="flat" joinstyle="miter" miterlimit="10" on="false" color="#000000" opacity="0"/>
+                <v:fill on="true" color="#00008c"/>
               </v:shape>
-              <v:shapetype id="_x0000_t75" coordsize="21600,21600" o:spt="75" o:preferrelative="t" path="m@4@5l@4@11@9@11@9@5xe" filled="f" stroked="f">
-                <v:stroke joinstyle="miter"/>
-                <v:formulas>
-                  <v:f eqn="if lineDrawn pixelLineWidth 0"/>
-                  <v:f eqn="sum @0 1 0"/>
-                  <v:f eqn="sum 0 0 @1"/>
-                  <v:f eqn="prod @2 1 2"/>
-                  <v:f eqn="prod @3 21600 pixelWidth"/>
-                  <v:f eqn="prod @3 21600 pixelHeight"/>
-                  <v:f eqn="sum @0 0 1"/>
-                  <v:f eqn="prod @6 1 2"/>
-                  <v:f eqn="prod @7 21600 pixelWidth"/>
-                  <v:f eqn="sum @8 21600 0"/>
-                  <v:f eqn="prod @7 21600 pixelHeight"/>
-                  <v:f eqn="sum @10 21600 0"/>
-                </v:formulas>
-                <v:path o:extrusionok="f" gradientshapeok="t" o:connecttype="rect"/>
-                <o:lock v:ext="edit" aspectratio="t"/>
-              </v:shapetype>
-              <v:shape id="Picture 1255" o:spid="_x0000_s1036" type="#_x0000_t75" style="position:absolute;top:1344;width:18000;height:3888;visibility:visible;mso-wrap-style:square" o:gfxdata="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">
-                <v:imagedata r:id="rId2" o:title=""/>
+              <v:shape id="Picture 999" style="position:absolute;width:18000;height:3888;left:0;top:1344;" filled="f">
+                <v:imagedata r:id="rId13"/>
               </v:shape>
-              <v:rect id="Rectangle 1256" o:spid="_x0000_s1037" style="position:absolute;left:56568;top:2755;width:989;height:1794;visibility:visible;mso-wrap-style:square;v-text-anchor:top" o:gfxdata="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" filled="f" stroked="f">
+              <v:rect id="Rectangle 1000" style="position:absolute;width:988;height:1793;left:56568;top:2755;" filled="f" stroked="f">
                 <v:textbox inset="0,0,0,0">
                   <w:txbxContent>
                     <w:p>
                       <w:pPr>
-                        <w:spacing w:after="160" w:line="259" w:lineRule="auto"/>
-                        <w:ind w:left="0" w:firstLine="0"/>
+                        <w:spacing w:before="0" w:after="160" w:line="259" w:lineRule="auto"/>
+                        <w:ind w:left="0" w:right="0" w:firstLine="0"/>
                         <w:jc w:val="left"/>
                       </w:pPr>
-                      <w:r>
-                        <w:fldChar w:fldCharType="begin"/>
-                      </w:r>
-                      <w:r>
-                        <w:instrText xml:space="preserve"> PAGE   \* MERGEFORMAT </w:instrText>
-                      </w:r>
-                      <w:r>
-                        <w:fldChar w:fldCharType="separate"/>
-                      </w:r>
-                      <w:r>
-                        <w:rPr>
-                          <w:color w:val="00008C"/>
-                        </w:rPr>
-                        <w:t>1</w:t>
-                      </w:r>
-                      <w:r>
-                        <w:rPr>
-                          <w:color w:val="00008C"/>
-                        </w:rPr>
-                        <w:fldChar w:fldCharType="end"/>
-                      </w:r>
+                      <w:fldSimple w:instr=" PAGE   \* MERGEFORMAT ">
+                        <w:r>
+                          <w:rPr>
+                            <w:color w:val="00008c"/>
+                          </w:rPr>
+                          <w:t xml:space="preserve">1</w:t>
+                        </w:r>
+                      </w:fldSimple>
                     </w:p>
                   </w:txbxContent>
                 </v:textbox>
               </v:rect>
-              <w10:wrap type="square" anchorx="page" anchory="page"/>
+              <w10:wrap type="square"/>
             </v:group>
           </w:pict>
         </mc:Fallback>
@@ -2390,7 +1681,7 @@
 <w:ftr xmlns:wpc="http://schemas.microsoft.com/office/word/2010/wordprocessingCanvas" xmlns:cx="http://schemas.microsoft.com/office/drawing/2014/chartex" xmlns:cx1="http://schemas.microsoft.com/office/drawing/2015/9/8/chartex" xmlns:cx2="http://schemas.microsoft.com/office/drawing/2015/10/21/chartex" xmlns:cx3="http://schemas.microsoft.com/office/drawing/2016/5/9/chartex" xmlns:cx4="http://schemas.microsoft.com/office/drawing/2016/5/10/chartex" xmlns:cx5="http://schemas.microsoft.com/office/drawing/2016/5/11/chartex" xmlns:cx6="http://schemas.microsoft.com/office/drawing/2016/5/12/chartex" xmlns:cx7="http://schemas.microsoft.com/office/drawing/2016/5/13/chartex" xmlns:cx8="http://schemas.microsoft.com/office/drawing/2016/5/14/chartex" xmlns:mc="http://schemas.openxmlformats.org/markup-compatibility/2006" xmlns:aink="http://schemas.microsoft.com/office/drawing/2016/ink" xmlns:am3d="http://schemas.microsoft.com/office/drawing/2017/model3d" xmlns:o="urn:schemas-microsoft-com:office:office" xmlns:oel="http://schemas.microsoft.com/office/2019/extlst" xmlns:r="http://schemas.openxmlformats.org/officeDocument/2006/relationships" xmlns:m="http://schemas.openxmlformats.org/officeDocument/2006/math" xmlns:v="urn:schemas-microsoft-com:vml" xmlns:wp14="http://schemas.microsoft.com/office/word/2010/wordprocessingDrawing" xmlns:wp="http://schemas.openxmlformats.org/drawingml/2006/wordprocessingDrawing" xmlns:w10="urn:schemas-microsoft-com:office:word" xmlns:w="http://schemas.openxmlformats.org/wordprocessingml/2006/main" xmlns:w14="http://schemas.microsoft.com/office/word/2010/wordml" xmlns:w15="http://schemas.microsoft.com/office/word/2012/wordml" xmlns:w16cex="http://schemas.microsoft.com/office/word/2018/wordml/cex" xmlns:w16cid="http://schemas.microsoft.com/office/word/2016/wordml/cid" xmlns:w16="http://schemas.microsoft.com/office/word/2018/wordml" xmlns:w16du="http://schemas.microsoft.com/office/word/2023/wordml/word16du" xmlns:w16sdtdh="http://schemas.microsoft.com/office/word/2020/wordml/sdtdatahash" xmlns:w16sdtfl="http://schemas.microsoft.com/office/word/2024/wordml/sdtformatlock" xmlns:w16se="http://schemas.microsoft.com/office/word/2015/wordml/symex" xmlns:wpg="http://schemas.microsoft.com/office/word/2010/wordprocessingGroup" xmlns:wpi="http://schemas.microsoft.com/office/word/2010/wordprocessingInk" xmlns:wne="http://schemas.microsoft.com/office/word/2006/wordml" xmlns:wps="http://schemas.microsoft.com/office/word/2010/wordprocessingShape" mc:Ignorable="w14 w15 w16se w16cid w16 w16cex w16sdtdh w16sdtfl w16du wp14">
   <w:p>
     <w:pPr>
-      <w:spacing w:after="0" w:line="259" w:lineRule="auto"/>
+      <w:spacing w:before="0" w:after="0" w:line="259" w:lineRule="auto"/>
       <w:ind w:left="-1440" w:firstLine="0"/>
       <w:jc w:val="left"/>
     </w:pPr>
@@ -2403,7 +1694,7 @@
       <mc:AlternateContent>
         <mc:Choice Requires="wpg">
           <w:drawing>
-            <wp:anchor distT="0" distB="0" distL="114300" distR="114300" simplePos="0" relativeHeight="251660288" behindDoc="0" locked="0" layoutInCell="1" allowOverlap="1" wp14:anchorId="3CD50E63" wp14:editId="5495BAB7">
+            <wp:anchor distT="0" distB="0" distL="114300" distR="114300" simplePos="0" relativeHeight="251660288" behindDoc="0" locked="0" layoutInCell="1" allowOverlap="1" wp14:anchorId="10A39C28" wp14:editId="6FAA5863">
               <wp:simplePos x="0" y="0"/>
               <wp:positionH relativeFrom="page">
                 <wp:posOffset>914400</wp:posOffset>
@@ -2411,10 +1702,10 @@
               <wp:positionV relativeFrom="page">
                 <wp:posOffset>10008502</wp:posOffset>
               </wp:positionV>
-              <wp:extent cx="5731209" cy="523253"/>
+              <wp:extent cx="5731209" cy="523252"/>
               <wp:effectExtent l="0" t="0" r="0" b="0"/>
               <wp:wrapSquare wrapText="bothSides"/>
-              <wp:docPr id="1245" name="Group 1245"/>
+              <wp:docPr id="989" name="Group 989"/>
               <wp:cNvGraphicFramePr/>
               <a:graphic xmlns:a="http://schemas.openxmlformats.org/drawingml/2006/main">
                 <a:graphicData uri="http://schemas.microsoft.com/office/word/2010/wordprocessingGroup">
@@ -2423,13 +1714,13 @@
                     <wpg:grpSpPr>
                       <a:xfrm>
                         <a:off x="0" y="0"/>
-                        <a:ext cx="5731209" cy="523253"/>
+                        <a:ext cx="5731209" cy="523252"/>
                         <a:chOff x="0" y="0"/>
-                        <a:chExt cx="5731209" cy="523253"/>
+                        <a:chExt cx="5731209" cy="523252"/>
                       </a:xfrm>
                     </wpg:grpSpPr>
                     <wps:wsp>
-                      <wps:cNvPr id="1327" name="Shape 1327"/>
+                      <wps:cNvPr id="1061" name="Shape 1061"/>
                       <wps:cNvSpPr/>
                       <wps:spPr>
                         <a:xfrm>
@@ -2484,7 +1775,7 @@
                     </wps:wsp>
                     <pic:pic xmlns:pic="http://schemas.openxmlformats.org/drawingml/2006/picture">
                       <pic:nvPicPr>
-                        <pic:cNvPr id="1247" name="Picture 1247"/>
+                        <pic:cNvPr id="991" name="Picture 991"/>
                         <pic:cNvPicPr/>
                       </pic:nvPicPr>
                       <pic:blipFill>
@@ -2504,7 +1795,7 @@
                       </pic:spPr>
                     </pic:pic>
                     <wps:wsp>
-                      <wps:cNvPr id="1248" name="Rectangle 1248"/>
+                      <wps:cNvPr id="992" name="Rectangle 992"/>
                       <wps:cNvSpPr/>
                       <wps:spPr>
                         <a:xfrm>
@@ -2522,7 +1813,7 @@
                         <w:txbxContent>
                           <w:p>
                             <w:pPr>
-                              <w:spacing w:after="160" w:line="259" w:lineRule="auto"/>
+                              <w:spacing w:before="0" w:after="160" w:line="259" w:lineRule="auto"/>
                               <w:ind w:left="0" w:firstLine="0"/>
                               <w:jc w:val="left"/>
                             </w:pPr>
@@ -2560,70 +1851,38 @@
             </wp:anchor>
           </w:drawing>
         </mc:Choice>
-        <mc:Fallback>
+        <mc:Fallback xmlns:a="http://schemas.openxmlformats.org/drawingml/2006/main">
           <w:pict>
-            <v:group w14:anchorId="3CD50E63" id="Group 1245" o:spid="_x0000_s1038" style="position:absolute;left:0;text-align:left;margin-left:1in;margin-top:788.05pt;width:451.3pt;height:41.2pt;z-index:251660288;mso-position-horizontal-relative:page;mso-position-vertical-relative:page" coordsize="57312,5232" o:gfxdata="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">
-              <v:shape id="Shape 1327" o:spid="_x0000_s1039" style="position:absolute;width:57312;height:253;visibility:visible;mso-wrap-style:square;v-text-anchor:top" coordsize="5731205,25311" o:gfxdata="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" path="m,l5731205,r,25311l,25311,,e" fillcolor="#00008c" stroked="f" strokeweight="0">
-                <v:stroke miterlimit="83231f" joinstyle="miter"/>
-                <v:path arrowok="t" textboxrect="0,0,5731205,25311"/>
+            <v:group id="Group 989" style="width:451.276pt;height:41.2009pt;position:absolute;mso-position-horizontal-relative:page;mso-position-horizontal:absolute;margin-left:72pt;mso-position-vertical-relative:page;margin-top:788.071pt;" coordsize="57312,5232">
+              <v:shape id="Shape 1062" style="position:absolute;width:57312;height:253;left:0;top:0;" coordsize="5731205,25311" path="m0,0l5731205,0l5731205,25311l0,25311l0,0">
+                <v:stroke weight="0pt" endcap="flat" joinstyle="miter" miterlimit="10" on="false" color="#000000" opacity="0"/>
+                <v:fill on="true" color="#00008c"/>
               </v:shape>
-              <v:shapetype id="_x0000_t75" coordsize="21600,21600" o:spt="75" o:preferrelative="t" path="m@4@5l@4@11@9@11@9@5xe" filled="f" stroked="f">
-                <v:stroke joinstyle="miter"/>
-                <v:formulas>
-                  <v:f eqn="if lineDrawn pixelLineWidth 0"/>
-                  <v:f eqn="sum @0 1 0"/>
-                  <v:f eqn="sum 0 0 @1"/>
-                  <v:f eqn="prod @2 1 2"/>
-                  <v:f eqn="prod @3 21600 pixelWidth"/>
-                  <v:f eqn="prod @3 21600 pixelHeight"/>
-                  <v:f eqn="sum @0 0 1"/>
-                  <v:f eqn="prod @6 1 2"/>
-                  <v:f eqn="prod @7 21600 pixelWidth"/>
-                  <v:f eqn="sum @8 21600 0"/>
-                  <v:f eqn="prod @7 21600 pixelHeight"/>
-                  <v:f eqn="sum @10 21600 0"/>
-                </v:formulas>
-                <v:path o:extrusionok="f" gradientshapeok="t" o:connecttype="rect"/>
-                <o:lock v:ext="edit" aspectratio="t"/>
-              </v:shapetype>
-              <v:shape id="Picture 1247" o:spid="_x0000_s1040" type="#_x0000_t75" style="position:absolute;top:1344;width:18000;height:3888;visibility:visible;mso-wrap-style:square" o:gfxdata="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">
-                <v:imagedata r:id="rId2" o:title=""/>
+              <v:shape id="Picture 991" style="position:absolute;width:18000;height:3888;left:0;top:1344;" filled="f">
+                <v:imagedata r:id="rId13"/>
               </v:shape>
-              <v:rect id="Rectangle 1248" o:spid="_x0000_s1041" style="position:absolute;left:56568;top:2755;width:989;height:1794;visibility:visible;mso-wrap-style:square;v-text-anchor:top" o:gfxdata="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" filled="f" stroked="f">
+              <v:rect id="Rectangle 992" style="position:absolute;width:988;height:1793;left:56568;top:2755;" filled="f" stroked="f">
                 <v:textbox inset="0,0,0,0">
                   <w:txbxContent>
                     <w:p>
                       <w:pPr>
-                        <w:spacing w:after="160" w:line="259" w:lineRule="auto"/>
-                        <w:ind w:left="0" w:firstLine="0"/>
+                        <w:spacing w:before="0" w:after="160" w:line="259" w:lineRule="auto"/>
+                        <w:ind w:left="0" w:right="0" w:firstLine="0"/>
                         <w:jc w:val="left"/>
                       </w:pPr>
-                      <w:r>
-                        <w:fldChar w:fldCharType="begin"/>
-                      </w:r>
-                      <w:r>
-                        <w:instrText xml:space="preserve"> PAGE   \* MERGEFORMAT </w:instrText>
-                      </w:r>
-                      <w:r>
-                        <w:fldChar w:fldCharType="separate"/>
-                      </w:r>
-                      <w:r>
-                        <w:rPr>
-                          <w:color w:val="00008C"/>
-                        </w:rPr>
-                        <w:t>1</w:t>
-                      </w:r>
-                      <w:r>
-                        <w:rPr>
-                          <w:color w:val="00008C"/>
-                        </w:rPr>
-                        <w:fldChar w:fldCharType="end"/>
-                      </w:r>
+                      <w:fldSimple w:instr=" PAGE   \* MERGEFORMAT ">
+                        <w:r>
+                          <w:rPr>
+                            <w:color w:val="00008c"/>
+                          </w:rPr>
+                          <w:t xml:space="preserve">1</w:t>
+                        </w:r>
+                      </w:fldSimple>
                     </w:p>
                   </w:txbxContent>
                 </v:textbox>
               </v:rect>
-              <w10:wrap type="square" anchorx="page" anchory="page"/>
+              <w10:wrap type="square"/>
             </v:group>
           </w:pict>
         </mc:Fallback>
@@ -2638,7 +1897,7 @@
   <w:footnote w:type="separator" w:id="-1">
     <w:p>
       <w:pPr>
-        <w:spacing w:after="0" w:line="240" w:lineRule="auto"/>
+        <w:spacing w:before="0" w:after="0" w:line="240" w:lineRule="auto"/>
       </w:pPr>
       <w:r>
         <w:separator/>
@@ -2648,7 +1907,7 @@
   <w:footnote w:type="continuationSeparator" w:id="0">
     <w:p>
       <w:pPr>
-        <w:spacing w:after="0" w:line="240" w:lineRule="auto"/>
+        <w:spacing w:before="0" w:after="0" w:line="240" w:lineRule="auto"/>
       </w:pPr>
       <w:r>
         <w:continuationSeparator/>
@@ -2661,10 +1920,10 @@
 <file path=word/numbering.xml><?xml version="1.0" encoding="utf-8"?>
 <w:numbering xmlns:wpc="http://schemas.microsoft.com/office/word/2010/wordprocessingCanvas" xmlns:cx="http://schemas.microsoft.com/office/drawing/2014/chartex" xmlns:cx1="http://schemas.microsoft.com/office/drawing/2015/9/8/chartex" xmlns:cx2="http://schemas.microsoft.com/office/drawing/2015/10/21/chartex" xmlns:cx3="http://schemas.microsoft.com/office/drawing/2016/5/9/chartex" xmlns:cx4="http://schemas.microsoft.com/office/drawing/2016/5/10/chartex" xmlns:cx5="http://schemas.microsoft.com/office/drawing/2016/5/11/chartex" xmlns:cx6="http://schemas.microsoft.com/office/drawing/2016/5/12/chartex" xmlns:cx7="http://schemas.microsoft.com/office/drawing/2016/5/13/chartex" xmlns:cx8="http://schemas.microsoft.com/office/drawing/2016/5/14/chartex" xmlns:mc="http://schemas.openxmlformats.org/markup-compatibility/2006" xmlns:aink="http://schemas.microsoft.com/office/drawing/2016/ink" xmlns:am3d="http://schemas.microsoft.com/office/drawing/2017/model3d" xmlns:o="urn:schemas-microsoft-com:office:office" xmlns:oel="http://schemas.microsoft.com/office/2019/extlst" xmlns:r="http://schemas.openxmlformats.org/officeDocument/2006/relationships" xmlns:m="http://schemas.openxmlformats.org/officeDocument/2006/math" xmlns:v="urn:schemas-microsoft-com:vml" xmlns:wp14="http://schemas.microsoft.com/office/word/2010/wordprocessingDrawing" xmlns:wp="http://schemas.openxmlformats.org/drawingml/2006/wordprocessingDrawing" xmlns:w10="urn:schemas-microsoft-com:office:word" xmlns:w="http://schemas.openxmlformats.org/wordprocessingml/2006/main" xmlns:w14="http://schemas.microsoft.com/office/word/2010/wordml" xmlns:w15="http://schemas.microsoft.com/office/word/2012/wordml" xmlns:w16cex="http://schemas.microsoft.com/office/word/2018/wordml/cex" xmlns:w16cid="http://schemas.microsoft.com/office/word/2016/wordml/cid" xmlns:w16="http://schemas.microsoft.com/office/word/2018/wordml" xmlns:w16du="http://schemas.microsoft.com/office/word/2023/wordml/word16du" xmlns:w16sdtdh="http://schemas.microsoft.com/office/word/2020/wordml/sdtdatahash" xmlns:w16sdtfl="http://schemas.microsoft.com/office/word/2024/wordml/sdtformatlock" xmlns:w16se="http://schemas.microsoft.com/office/word/2015/wordml/symex" xmlns:wpg="http://schemas.microsoft.com/office/word/2010/wordprocessingGroup" xmlns:wpi="http://schemas.microsoft.com/office/word/2010/wordprocessingInk" xmlns:wne="http://schemas.microsoft.com/office/word/2006/wordml" xmlns:wps="http://schemas.microsoft.com/office/word/2010/wordprocessingShape" mc:Ignorable="w14 w15 w16se w16cid w16 w16cex w16sdtdh w16sdtfl w16du wp14">
   <w:abstractNum w:abstractNumId="0" w15:restartNumberingAfterBreak="0">
-    <w:nsid w:val="251F5548"/>
+    <w:nsid w:val="339B6FBF"/>
     <w:multiLevelType w:val="hybridMultilevel"/>
-    <w:tmpl w:val="FDDEF156"/>
-    <w:lvl w:ilvl="0" w:tplc="38020AA4">
+    <w:tmpl w:val="78B8A4FC"/>
+    <w:lvl w:ilvl="0" w:tplc="04B84F70">
       <w:start w:val="1"/>
       <w:numFmt w:val="decimal"/>
       <w:lvlText w:val="%1."/>
@@ -2687,13 +1946,13 @@
         <w:vertAlign w:val="baseline"/>
       </w:rPr>
     </w:lvl>
-    <w:lvl w:ilvl="1" w:tplc="86E6C7C2">
+    <w:lvl w:ilvl="1" w:tplc="F8EAC548">
       <w:start w:val="1"/>
-      <w:numFmt w:val="lowerRoman"/>
-      <w:lvlText w:val="%2."/>
+      <w:numFmt w:val="lowerLetter"/>
+      <w:lvlText w:val="%2"/>
       <w:lvlJc w:val="left"/>
       <w:pPr>
-        <w:ind w:left="1086"/>
+        <w:ind w:left="1366"/>
       </w:pPr>
       <w:rPr>
         <w:rFonts w:ascii="Cambria" w:eastAsia="Cambria" w:hAnsi="Cambria" w:cs="Cambria"/>
@@ -2710,13 +1969,13 @@
         <w:vertAlign w:val="baseline"/>
       </w:rPr>
     </w:lvl>
-    <w:lvl w:ilvl="2" w:tplc="DB8E8AFE">
+    <w:lvl w:ilvl="2" w:tplc="F65AA25C">
       <w:start w:val="1"/>
       <w:numFmt w:val="lowerRoman"/>
       <w:lvlText w:val="%3"/>
       <w:lvlJc w:val="left"/>
       <w:pPr>
-        <w:ind w:left="1607"/>
+        <w:ind w:left="2086"/>
       </w:pPr>
       <w:rPr>
         <w:rFonts w:ascii="Cambria" w:eastAsia="Cambria" w:hAnsi="Cambria" w:cs="Cambria"/>
@@ -2733,13 +1992,13 @@
         <w:vertAlign w:val="baseline"/>
       </w:rPr>
     </w:lvl>
-    <w:lvl w:ilvl="3" w:tplc="B90CB4A8">
+    <w:lvl w:ilvl="3" w:tplc="23167972">
       <w:start w:val="1"/>
       <w:numFmt w:val="decimal"/>
       <w:lvlText w:val="%4"/>
       <w:lvlJc w:val="left"/>
       <w:pPr>
-        <w:ind w:left="2327"/>
+        <w:ind w:left="2806"/>
       </w:pPr>
       <w:rPr>
         <w:rFonts w:ascii="Cambria" w:eastAsia="Cambria" w:hAnsi="Cambria" w:cs="Cambria"/>
@@ -2756,13 +2015,13 @@
         <w:vertAlign w:val="baseline"/>
       </w:rPr>
     </w:lvl>
-    <w:lvl w:ilvl="4" w:tplc="47283BB2">
+    <w:lvl w:ilvl="4" w:tplc="75B4D838">
       <w:start w:val="1"/>
       <w:numFmt w:val="lowerLetter"/>
       <w:lvlText w:val="%5"/>
       <w:lvlJc w:val="left"/>
       <w:pPr>
-        <w:ind w:left="3047"/>
+        <w:ind w:left="3526"/>
       </w:pPr>
       <w:rPr>
         <w:rFonts w:ascii="Cambria" w:eastAsia="Cambria" w:hAnsi="Cambria" w:cs="Cambria"/>
@@ -2779,13 +2038,13 @@
         <w:vertAlign w:val="baseline"/>
       </w:rPr>
     </w:lvl>
-    <w:lvl w:ilvl="5" w:tplc="81D2D4A2">
+    <w:lvl w:ilvl="5" w:tplc="7D4EBAAA">
       <w:start w:val="1"/>
       <w:numFmt w:val="lowerRoman"/>
       <w:lvlText w:val="%6"/>
       <w:lvlJc w:val="left"/>
       <w:pPr>
-        <w:ind w:left="3767"/>
+        <w:ind w:left="4246"/>
       </w:pPr>
       <w:rPr>
         <w:rFonts w:ascii="Cambria" w:eastAsia="Cambria" w:hAnsi="Cambria" w:cs="Cambria"/>
@@ -2802,13 +2061,13 @@
         <w:vertAlign w:val="baseline"/>
       </w:rPr>
     </w:lvl>
-    <w:lvl w:ilvl="6" w:tplc="E9E48620">
+    <w:lvl w:ilvl="6" w:tplc="916A1534">
       <w:start w:val="1"/>
       <w:numFmt w:val="decimal"/>
       <w:lvlText w:val="%7"/>
       <w:lvlJc w:val="left"/>
       <w:pPr>
-        <w:ind w:left="4487"/>
+        <w:ind w:left="4966"/>
       </w:pPr>
       <w:rPr>
         <w:rFonts w:ascii="Cambria" w:eastAsia="Cambria" w:hAnsi="Cambria" w:cs="Cambria"/>
@@ -2825,13 +2084,13 @@
         <w:vertAlign w:val="baseline"/>
       </w:rPr>
     </w:lvl>
-    <w:lvl w:ilvl="7" w:tplc="F586C37E">
+    <w:lvl w:ilvl="7" w:tplc="AC803B98">
       <w:start w:val="1"/>
       <w:numFmt w:val="lowerLetter"/>
       <w:lvlText w:val="%8"/>
       <w:lvlJc w:val="left"/>
       <w:pPr>
-        <w:ind w:left="5207"/>
+        <w:ind w:left="5686"/>
       </w:pPr>
       <w:rPr>
         <w:rFonts w:ascii="Cambria" w:eastAsia="Cambria" w:hAnsi="Cambria" w:cs="Cambria"/>
@@ -2848,13 +2107,13 @@
         <w:vertAlign w:val="baseline"/>
       </w:rPr>
     </w:lvl>
-    <w:lvl w:ilvl="8" w:tplc="58900A1E">
+    <w:lvl w:ilvl="8" w:tplc="B748DBD8">
       <w:start w:val="1"/>
       <w:numFmt w:val="lowerRoman"/>
       <w:lvlText w:val="%9"/>
       <w:lvlJc w:val="left"/>
       <w:pPr>
-        <w:ind w:left="5927"/>
+        <w:ind w:left="6406"/>
       </w:pPr>
       <w:rPr>
         <w:rFonts w:ascii="Cambria" w:eastAsia="Cambria" w:hAnsi="Cambria" w:cs="Cambria"/>
@@ -2873,10 +2132,10 @@
     </w:lvl>
   </w:abstractNum>
   <w:abstractNum w:abstractNumId="1" w15:restartNumberingAfterBreak="0">
-    <w:nsid w:val="367A1DB4"/>
+    <w:nsid w:val="362431FF"/>
     <w:multiLevelType w:val="hybridMultilevel"/>
-    <w:tmpl w:val="72EAF108"/>
-    <w:lvl w:ilvl="0" w:tplc="6FB60192">
+    <w:tmpl w:val="7CA2EAF6"/>
+    <w:lvl w:ilvl="0" w:tplc="6D9C911C">
       <w:start w:val="1"/>
       <w:numFmt w:val="decimal"/>
       <w:lvlText w:val="%1."/>
@@ -2899,13 +2158,13 @@
         <w:vertAlign w:val="baseline"/>
       </w:rPr>
     </w:lvl>
-    <w:lvl w:ilvl="1" w:tplc="BB2061F8">
+    <w:lvl w:ilvl="1" w:tplc="44C46598">
       <w:start w:val="1"/>
-      <w:numFmt w:val="lowerRoman"/>
-      <w:lvlText w:val="%2."/>
+      <w:numFmt w:val="lowerLetter"/>
+      <w:lvlText w:val="%2"/>
       <w:lvlJc w:val="left"/>
       <w:pPr>
-        <w:ind w:left="709"/>
+        <w:ind w:left="1137"/>
       </w:pPr>
       <w:rPr>
         <w:rFonts w:ascii="Cambria" w:eastAsia="Cambria" w:hAnsi="Cambria" w:cs="Cambria"/>
@@ -2922,13 +2181,13 @@
         <w:vertAlign w:val="baseline"/>
       </w:rPr>
     </w:lvl>
-    <w:lvl w:ilvl="2" w:tplc="DA545CFE">
+    <w:lvl w:ilvl="2" w:tplc="1034EA72">
       <w:start w:val="1"/>
       <w:numFmt w:val="lowerRoman"/>
       <w:lvlText w:val="%3"/>
       <w:lvlJc w:val="left"/>
       <w:pPr>
-        <w:ind w:left="1854"/>
+        <w:ind w:left="1857"/>
       </w:pPr>
       <w:rPr>
         <w:rFonts w:ascii="Cambria" w:eastAsia="Cambria" w:hAnsi="Cambria" w:cs="Cambria"/>
@@ -2945,13 +2204,13 @@
         <w:vertAlign w:val="baseline"/>
       </w:rPr>
     </w:lvl>
-    <w:lvl w:ilvl="3" w:tplc="18223A42">
+    <w:lvl w:ilvl="3" w:tplc="BA70F9DE">
       <w:start w:val="1"/>
       <w:numFmt w:val="decimal"/>
       <w:lvlText w:val="%4"/>
       <w:lvlJc w:val="left"/>
       <w:pPr>
-        <w:ind w:left="2574"/>
+        <w:ind w:left="2577"/>
       </w:pPr>
       <w:rPr>
         <w:rFonts w:ascii="Cambria" w:eastAsia="Cambria" w:hAnsi="Cambria" w:cs="Cambria"/>
@@ -2968,13 +2227,13 @@
         <w:vertAlign w:val="baseline"/>
       </w:rPr>
     </w:lvl>
-    <w:lvl w:ilvl="4" w:tplc="6DEED432">
+    <w:lvl w:ilvl="4" w:tplc="667E89F6">
       <w:start w:val="1"/>
       <w:numFmt w:val="lowerLetter"/>
       <w:lvlText w:val="%5"/>
       <w:lvlJc w:val="left"/>
       <w:pPr>
-        <w:ind w:left="3294"/>
+        <w:ind w:left="3297"/>
       </w:pPr>
       <w:rPr>
         <w:rFonts w:ascii="Cambria" w:eastAsia="Cambria" w:hAnsi="Cambria" w:cs="Cambria"/>
@@ -2991,13 +2250,13 @@
         <w:vertAlign w:val="baseline"/>
       </w:rPr>
     </w:lvl>
-    <w:lvl w:ilvl="5" w:tplc="2464828E">
+    <w:lvl w:ilvl="5" w:tplc="0548EE4E">
       <w:start w:val="1"/>
       <w:numFmt w:val="lowerRoman"/>
       <w:lvlText w:val="%6"/>
       <w:lvlJc w:val="left"/>
       <w:pPr>
-        <w:ind w:left="4014"/>
+        <w:ind w:left="4017"/>
       </w:pPr>
       <w:rPr>
         <w:rFonts w:ascii="Cambria" w:eastAsia="Cambria" w:hAnsi="Cambria" w:cs="Cambria"/>
@@ -3014,13 +2273,13 @@
         <w:vertAlign w:val="baseline"/>
       </w:rPr>
     </w:lvl>
-    <w:lvl w:ilvl="6" w:tplc="299EE854">
+    <w:lvl w:ilvl="6" w:tplc="E49E2E50">
       <w:start w:val="1"/>
       <w:numFmt w:val="decimal"/>
       <w:lvlText w:val="%7"/>
       <w:lvlJc w:val="left"/>
       <w:pPr>
-        <w:ind w:left="4734"/>
+        <w:ind w:left="4737"/>
       </w:pPr>
       <w:rPr>
         <w:rFonts w:ascii="Cambria" w:eastAsia="Cambria" w:hAnsi="Cambria" w:cs="Cambria"/>
@@ -3037,13 +2296,13 @@
         <w:vertAlign w:val="baseline"/>
       </w:rPr>
     </w:lvl>
-    <w:lvl w:ilvl="7" w:tplc="8466AE18">
+    <w:lvl w:ilvl="7" w:tplc="3C1665F2">
       <w:start w:val="1"/>
       <w:numFmt w:val="lowerLetter"/>
       <w:lvlText w:val="%8"/>
       <w:lvlJc w:val="left"/>
       <w:pPr>
-        <w:ind w:left="5454"/>
+        <w:ind w:left="5457"/>
       </w:pPr>
       <w:rPr>
         <w:rFonts w:ascii="Cambria" w:eastAsia="Cambria" w:hAnsi="Cambria" w:cs="Cambria"/>
@@ -3060,13 +2319,13 @@
         <w:vertAlign w:val="baseline"/>
       </w:rPr>
     </w:lvl>
-    <w:lvl w:ilvl="8" w:tplc="646E3084">
+    <w:lvl w:ilvl="8" w:tplc="937EEC1A">
       <w:start w:val="1"/>
       <w:numFmt w:val="lowerRoman"/>
       <w:lvlText w:val="%9"/>
       <w:lvlJc w:val="left"/>
       <w:pPr>
-        <w:ind w:left="6174"/>
+        <w:ind w:left="6177"/>
       </w:pPr>
       <w:rPr>
         <w:rFonts w:ascii="Cambria" w:eastAsia="Cambria" w:hAnsi="Cambria" w:cs="Cambria"/>
@@ -3084,11 +2343,11 @@
       </w:rPr>
     </w:lvl>
   </w:abstractNum>
-  <w:num w:numId="1" w16cid:durableId="2087071522">
+  <w:num w:numId="1" w16cid:durableId="114325392">
+    <w:abstractNumId w:val="1"/>
+  </w:num>
+  <w:num w:numId="2" w16cid:durableId="1693875178">
     <w:abstractNumId w:val="0"/>
-  </w:num>
-  <w:num w:numId="2" w16cid:durableId="187446692">
-    <w:abstractNumId w:val="1"/>
   </w:num>
 </w:numbering>
 </file>
@@ -3494,8 +2753,8 @@
     <w:name w:val="Normal"/>
     <w:qFormat/>
     <w:pPr>
-      <w:spacing w:after="114" w:line="253" w:lineRule="auto"/>
-      <w:ind w:left="10" w:hanging="10"/>
+      <w:spacing w:before="825" w:after="6" w:line="252" w:lineRule="auto"/>
+      <w:ind w:left="309" w:hanging="309"/>
       <w:jc w:val="both"/>
     </w:pPr>
     <w:rPr>
@@ -3512,27 +2771,8 @@
     <w:pPr>
       <w:keepNext/>
       <w:keepLines/>
-      <w:spacing w:before="825" w:after="507" w:line="259" w:lineRule="auto"/>
+      <w:spacing w:after="536" w:line="259" w:lineRule="auto"/>
       <w:outlineLvl w:val="0"/>
-    </w:pPr>
-    <w:rPr>
-      <w:rFonts w:ascii="Cambria" w:eastAsia="Cambria" w:hAnsi="Cambria" w:cs="Cambria"/>
-      <w:b/>
-      <w:color w:val="000000"/>
-    </w:rPr>
-  </w:style>
-  <w:style w:type="paragraph" w:styleId="Heading2">
-    <w:name w:val="heading 2"/>
-    <w:next w:val="Normal"/>
-    <w:link w:val="Heading2Char"/>
-    <w:uiPriority w:val="9"/>
-    <w:unhideWhenUsed/>
-    <w:qFormat/>
-    <w:pPr>
-      <w:keepNext/>
-      <w:keepLines/>
-      <w:spacing w:after="247" w:line="259" w:lineRule="auto"/>
-      <w:outlineLvl w:val="1"/>
     </w:pPr>
     <w:rPr>
       <w:rFonts w:ascii="Cambria" w:eastAsia="Cambria" w:hAnsi="Cambria" w:cs="Cambria"/>
@@ -3576,55 +2816,8 @@
       <w:b/>
       <w:color w:val="000000"/>
       <w:sz w:val="24"/>
-    </w:rPr>
-  </w:style>
-  <w:style w:type="character" w:customStyle="1" w:styleId="Heading2Char">
-    <w:name w:val="Heading 2 Char"/>
-    <w:link w:val="Heading2"/>
-    <w:rPr>
-      <w:rFonts w:ascii="Cambria" w:eastAsia="Cambria" w:hAnsi="Cambria" w:cs="Cambria"/>
-      <w:b/>
-      <w:color w:val="000000"/>
-      <w:sz w:val="24"/>
       <w:u w:val="single" w:color="000000"/>
     </w:rPr>
-  </w:style>
-  <w:style w:type="paragraph" w:styleId="Header">
-    <w:name w:val="header"/>
-    <w:basedOn w:val="Normal"/>
-    <w:link w:val="HeaderChar"/>
-    <w:uiPriority w:val="99"/>
-    <w:unhideWhenUsed/>
-    <w:rsid w:val="00E10BBC"/>
-    <w:pPr>
-      <w:tabs>
-        <w:tab w:val="center" w:pos="4680"/>
-        <w:tab w:val="right" w:pos="9360"/>
-      </w:tabs>
-      <w:spacing w:after="0" w:line="240" w:lineRule="auto"/>
-    </w:pPr>
-  </w:style>
-  <w:style w:type="character" w:customStyle="1" w:styleId="HeaderChar">
-    <w:name w:val="Header Char"/>
-    <w:basedOn w:val="DefaultParagraphFont"/>
-    <w:link w:val="Header"/>
-    <w:uiPriority w:val="99"/>
-    <w:rsid w:val="00E10BBC"/>
-    <w:rPr>
-      <w:rFonts w:ascii="Cambria" w:eastAsia="Cambria" w:hAnsi="Cambria" w:cs="Cambria"/>
-      <w:color w:val="000000"/>
-    </w:rPr>
-  </w:style>
-  <w:style w:type="paragraph" w:styleId="ListParagraph">
-    <w:name w:val="List Paragraph"/>
-    <w:basedOn w:val="Normal"/>
-    <w:uiPriority w:val="34"/>
-    <w:qFormat/>
-    <w:rsid w:val="001615F6"/>
-    <w:pPr>
-      <w:ind w:left="720"/>
-      <w:contextualSpacing/>
-    </w:pPr>
   </w:style>
 </w:styles>
 </file>
